--- a/docs/LAB2.docx
+++ b/docs/LAB2.docx
@@ -3078,12 +3078,20 @@
       <w:pPr>
         <w:jc w:val="both"/>
         <w:rPr>
-          <w:rFonts w:ascii="Calibri" w:eastAsia="Calibri" w:hAnsi="Calibri" w:cs="Calibri"/>
-        </w:rPr>
-      </w:pPr>
-      <w:r>
-        <w:rPr>
-          <w:rFonts w:ascii="Calibri" w:eastAsia="Calibri" w:hAnsi="Calibri" w:cs="Calibri"/>
+          <w:rFonts w:eastAsia="Calibri"/>
+          <w:b/>
+          <w:bCs/>
+          <w:sz w:val="28"/>
+          <w:szCs w:val="28"/>
+        </w:rPr>
+      </w:pPr>
+      <w:r>
+        <w:rPr>
+          <w:rFonts w:eastAsia="Calibri"/>
+          <w:b/>
+          <w:bCs/>
+          <w:sz w:val="28"/>
+          <w:szCs w:val="28"/>
         </w:rPr>
         <w:t xml:space="preserve">3. </w:t>
       </w:r>
@@ -3095,9 +3103,9 @@
         <w:tblLook w:val="04A0" w:firstRow="1" w:lastRow="0" w:firstColumn="1" w:lastColumn="0" w:noHBand="0" w:noVBand="1"/>
       </w:tblPr>
       <w:tblGrid>
-        <w:gridCol w:w="3596"/>
-        <w:gridCol w:w="3597"/>
-        <w:gridCol w:w="3597"/>
+        <w:gridCol w:w="3506"/>
+        <w:gridCol w:w="3459"/>
+        <w:gridCol w:w="3825"/>
       </w:tblGrid>
       <w:tr>
         <w:tc>
@@ -3106,7 +3114,7 @@
           </w:tcPr>
           <w:p>
             <w:pPr>
-              <w:jc w:val="both"/>
+              <w:jc w:val="center"/>
               <w:rPr>
                 <w:rFonts w:eastAsia="Calibri"/>
                 <w:b/>
@@ -3133,7 +3141,7 @@
           </w:tcPr>
           <w:p>
             <w:pPr>
-              <w:jc w:val="both"/>
+              <w:jc w:val="center"/>
               <w:rPr>
                 <w:rFonts w:eastAsia="Calibri"/>
                 <w:b/>
@@ -3160,7 +3168,7 @@
           </w:tcPr>
           <w:p>
             <w:pPr>
-              <w:jc w:val="both"/>
+              <w:jc w:val="center"/>
               <w:rPr>
                 <w:rFonts w:eastAsia="Calibri"/>
                 <w:b/>
@@ -3189,13 +3197,25 @@
           </w:tcPr>
           <w:p>
             <w:pPr>
-              <w:jc w:val="both"/>
-              <w:rPr>
-                <w:rFonts w:ascii="Calibri" w:eastAsia="Calibri" w:hAnsi="Calibri" w:cs="Calibri"/>
-                <w:sz w:val="24"/>
-                <w:szCs w:val="24"/>
-              </w:rPr>
-            </w:pPr>
+              <w:jc w:val="center"/>
+              <w:rPr>
+                <w:rFonts w:eastAsia="Calibri"/>
+                <w:b/>
+                <w:bCs/>
+                <w:sz w:val="24"/>
+                <w:szCs w:val="24"/>
+              </w:rPr>
+            </w:pPr>
+            <w:r>
+              <w:rPr>
+                <w:b/>
+                <w:bCs/>
+                <w:color w:val="000000"/>
+                <w:sz w:val="24"/>
+                <w:szCs w:val="24"/>
+              </w:rPr>
+              <w:t>R.F. 1. Generar el juego</w:t>
+            </w:r>
           </w:p>
         </w:tc>
         <w:tc>
@@ -3204,13 +3224,57 @@
           </w:tcPr>
           <w:p>
             <w:pPr>
-              <w:jc w:val="both"/>
-              <w:rPr>
-                <w:rFonts w:ascii="Calibri" w:eastAsia="Calibri" w:hAnsi="Calibri" w:cs="Calibri"/>
-                <w:sz w:val="24"/>
-                <w:szCs w:val="24"/>
-              </w:rPr>
-            </w:pPr>
+              <w:jc w:val="center"/>
+              <w:rPr>
+                <w:rFonts w:eastAsia="Calibri"/>
+                <w:sz w:val="24"/>
+                <w:szCs w:val="24"/>
+              </w:rPr>
+            </w:pPr>
+            <w:r>
+              <w:rPr>
+                <w:rFonts w:eastAsia="Calibri"/>
+                <w:sz w:val="24"/>
+                <w:szCs w:val="24"/>
+              </w:rPr>
+              <w:t>Menu</w:t>
+            </w:r>
+          </w:p>
+          <w:p>
+            <w:pPr>
+              <w:jc w:val="center"/>
+              <w:rPr>
+                <w:rFonts w:eastAsia="Calibri"/>
+                <w:sz w:val="24"/>
+                <w:szCs w:val="24"/>
+              </w:rPr>
+            </w:pPr>
+            <w:r>
+              <w:rPr>
+                <w:rFonts w:eastAsia="Calibri"/>
+                <w:sz w:val="24"/>
+                <w:szCs w:val="24"/>
+              </w:rPr>
+              <w:t>Buscaminas</w:t>
+            </w:r>
+          </w:p>
+          <w:p>
+            <w:pPr>
+              <w:jc w:val="center"/>
+              <w:rPr>
+                <w:rFonts w:eastAsia="Calibri"/>
+                <w:sz w:val="24"/>
+                <w:szCs w:val="24"/>
+              </w:rPr>
+            </w:pPr>
+            <w:r>
+              <w:rPr>
+                <w:rFonts w:eastAsia="Calibri"/>
+                <w:sz w:val="24"/>
+                <w:szCs w:val="24"/>
+              </w:rPr>
+              <w:t>Casilla</w:t>
+            </w:r>
           </w:p>
         </w:tc>
         <w:tc>
@@ -3219,13 +3283,240 @@
           </w:tcPr>
           <w:p>
             <w:pPr>
-              <w:jc w:val="both"/>
-              <w:rPr>
-                <w:rFonts w:ascii="Calibri" w:eastAsia="Calibri" w:hAnsi="Calibri" w:cs="Calibri"/>
-                <w:sz w:val="24"/>
-                <w:szCs w:val="24"/>
-              </w:rPr>
-            </w:pPr>
+              <w:rPr>
+                <w:sz w:val="24"/>
+                <w:szCs w:val="24"/>
+              </w:rPr>
+            </w:pPr>
+            <w:r>
+              <w:rPr>
+                <w:sz w:val="24"/>
+                <w:szCs w:val="24"/>
+              </w:rPr>
+              <w:t>+Menu()</w:t>
+            </w:r>
+          </w:p>
+          <w:p>
+            <w:pPr>
+              <w:rPr>
+                <w:sz w:val="24"/>
+                <w:szCs w:val="24"/>
+              </w:rPr>
+            </w:pPr>
+            <w:r>
+              <w:rPr>
+                <w:sz w:val="24"/>
+                <w:szCs w:val="24"/>
+              </w:rPr>
+              <w:t>+mostrarBienvenida()</w:t>
+            </w:r>
+            <w:r>
+              <w:rPr>
+                <w:sz w:val="24"/>
+                <w:szCs w:val="24"/>
+              </w:rPr>
+              <w:t>:void</w:t>
+            </w:r>
+          </w:p>
+          <w:p>
+            <w:pPr>
+              <w:rPr>
+                <w:sz w:val="24"/>
+                <w:szCs w:val="24"/>
+              </w:rPr>
+            </w:pPr>
+            <w:r>
+              <w:rPr>
+                <w:sz w:val="24"/>
+                <w:szCs w:val="24"/>
+              </w:rPr>
+              <w:t>+</w:t>
+            </w:r>
+            <w:r>
+              <w:rPr>
+                <w:sz w:val="24"/>
+                <w:szCs w:val="24"/>
+              </w:rPr>
+              <w:t>mostrarBannerSeparacion()</w:t>
+            </w:r>
+            <w:r>
+              <w:rPr>
+                <w:sz w:val="24"/>
+                <w:szCs w:val="24"/>
+              </w:rPr>
+              <w:t>:void</w:t>
+            </w:r>
+          </w:p>
+          <w:p>
+            <w:pPr>
+              <w:rPr>
+                <w:sz w:val="24"/>
+                <w:szCs w:val="24"/>
+              </w:rPr>
+            </w:pPr>
+            <w:r>
+              <w:rPr>
+                <w:sz w:val="24"/>
+                <w:szCs w:val="24"/>
+              </w:rPr>
+              <w:t>+</w:t>
+            </w:r>
+            <w:r>
+              <w:rPr>
+                <w:sz w:val="24"/>
+                <w:szCs w:val="24"/>
+              </w:rPr>
+              <w:t>seleccionarDificultad</w:t>
+            </w:r>
+            <w:r>
+              <w:rPr>
+                <w:sz w:val="24"/>
+                <w:szCs w:val="24"/>
+              </w:rPr>
+              <w:t>():int</w:t>
+            </w:r>
+          </w:p>
+          <w:p>
+            <w:pPr>
+              <w:rPr>
+                <w:sz w:val="24"/>
+                <w:szCs w:val="24"/>
+              </w:rPr>
+            </w:pPr>
+            <w:r>
+              <w:rPr>
+                <w:sz w:val="24"/>
+                <w:szCs w:val="24"/>
+              </w:rPr>
+              <w:t>+Busca</w:t>
+            </w:r>
+            <w:bookmarkStart w:id="0" w:name="_GoBack"/>
+            <w:bookmarkEnd w:id="0"/>
+            <w:r>
+              <w:rPr>
+                <w:sz w:val="24"/>
+                <w:szCs w:val="24"/>
+              </w:rPr>
+              <w:t>minas(int)</w:t>
+            </w:r>
+          </w:p>
+          <w:p>
+            <w:pPr>
+              <w:rPr>
+                <w:sz w:val="24"/>
+                <w:szCs w:val="24"/>
+              </w:rPr>
+            </w:pPr>
+            <w:r>
+              <w:rPr>
+                <w:sz w:val="24"/>
+                <w:szCs w:val="24"/>
+              </w:rPr>
+              <w:t>+</w:t>
+            </w:r>
+            <w:r>
+              <w:rPr>
+                <w:sz w:val="24"/>
+                <w:szCs w:val="24"/>
+              </w:rPr>
+              <w:t>manejoJuego()</w:t>
+            </w:r>
+            <w:r>
+              <w:rPr>
+                <w:sz w:val="24"/>
+                <w:szCs w:val="24"/>
+              </w:rPr>
+              <w:t>:void</w:t>
+            </w:r>
+          </w:p>
+          <w:p>
+            <w:pPr>
+              <w:rPr>
+                <w:sz w:val="24"/>
+                <w:szCs w:val="24"/>
+              </w:rPr>
+            </w:pPr>
+            <w:r>
+              <w:rPr>
+                <w:sz w:val="24"/>
+                <w:szCs w:val="24"/>
+              </w:rPr>
+              <w:t>+</w:t>
+            </w:r>
+            <w:r>
+              <w:rPr>
+                <w:sz w:val="24"/>
+                <w:szCs w:val="24"/>
+              </w:rPr>
+              <w:t>mostrarTablero()</w:t>
+            </w:r>
+            <w:r>
+              <w:rPr>
+                <w:sz w:val="24"/>
+                <w:szCs w:val="24"/>
+              </w:rPr>
+              <w:t>:void</w:t>
+            </w:r>
+          </w:p>
+          <w:p>
+            <w:pPr>
+              <w:rPr>
+                <w:sz w:val="24"/>
+                <w:szCs w:val="24"/>
+              </w:rPr>
+            </w:pPr>
+            <w:r>
+              <w:rPr>
+                <w:sz w:val="24"/>
+                <w:szCs w:val="24"/>
+              </w:rPr>
+              <w:t>+mostrarTablero():void</w:t>
+            </w:r>
+          </w:p>
+          <w:p>
+            <w:pPr>
+              <w:rPr>
+                <w:sz w:val="24"/>
+                <w:szCs w:val="24"/>
+              </w:rPr>
+            </w:pPr>
+            <w:r>
+              <w:rPr>
+                <w:sz w:val="24"/>
+                <w:szCs w:val="24"/>
+              </w:rPr>
+              <w:lastRenderedPageBreak/>
+              <w:t>+mostrarValorCasilla():int</w:t>
+            </w:r>
+          </w:p>
+          <w:p>
+            <w:pPr>
+              <w:rPr>
+                <w:sz w:val="24"/>
+                <w:szCs w:val="24"/>
+              </w:rPr>
+            </w:pPr>
+            <w:r>
+              <w:rPr>
+                <w:sz w:val="24"/>
+                <w:szCs w:val="24"/>
+              </w:rPr>
+              <w:t>+</w:t>
+            </w:r>
+            <w:r>
+              <w:rPr>
+                <w:sz w:val="24"/>
+                <w:szCs w:val="24"/>
+              </w:rPr>
+              <w:t>mostrarTableroResuelto()</w:t>
+            </w:r>
+            <w:r>
+              <w:rPr>
+                <w:sz w:val="24"/>
+                <w:szCs w:val="24"/>
+              </w:rPr>
+              <w:t>:void</w:t>
+            </w:r>
           </w:p>
         </w:tc>
       </w:tr>
@@ -3236,13 +3527,26 @@
           </w:tcPr>
           <w:p>
             <w:pPr>
-              <w:jc w:val="both"/>
-              <w:rPr>
-                <w:rFonts w:ascii="Calibri" w:eastAsia="Calibri" w:hAnsi="Calibri" w:cs="Calibri"/>
-                <w:sz w:val="24"/>
-                <w:szCs w:val="24"/>
-              </w:rPr>
-            </w:pPr>
+              <w:jc w:val="center"/>
+              <w:rPr>
+                <w:rFonts w:eastAsia="Calibri"/>
+                <w:b/>
+                <w:bCs/>
+                <w:sz w:val="24"/>
+                <w:szCs w:val="24"/>
+              </w:rPr>
+            </w:pPr>
+            <w:r>
+              <w:rPr>
+                <w:b/>
+                <w:bCs/>
+                <w:color w:val="000000"/>
+                <w:sz w:val="24"/>
+                <w:szCs w:val="24"/>
+              </w:rPr>
+              <w:lastRenderedPageBreak/>
+              <w:t>R.F. 2. Abrir una casilla</w:t>
+            </w:r>
           </w:p>
         </w:tc>
         <w:tc>
@@ -3251,13 +3555,57 @@
           </w:tcPr>
           <w:p>
             <w:pPr>
-              <w:jc w:val="both"/>
-              <w:rPr>
-                <w:rFonts w:ascii="Calibri" w:eastAsia="Calibri" w:hAnsi="Calibri" w:cs="Calibri"/>
-                <w:sz w:val="24"/>
-                <w:szCs w:val="24"/>
-              </w:rPr>
-            </w:pPr>
+              <w:jc w:val="center"/>
+              <w:rPr>
+                <w:rFonts w:eastAsia="Calibri"/>
+                <w:sz w:val="24"/>
+                <w:szCs w:val="24"/>
+              </w:rPr>
+            </w:pPr>
+            <w:r>
+              <w:rPr>
+                <w:rFonts w:eastAsia="Calibri"/>
+                <w:sz w:val="24"/>
+                <w:szCs w:val="24"/>
+              </w:rPr>
+              <w:t>Menu</w:t>
+            </w:r>
+          </w:p>
+          <w:p>
+            <w:pPr>
+              <w:jc w:val="center"/>
+              <w:rPr>
+                <w:rFonts w:eastAsia="Calibri"/>
+                <w:sz w:val="24"/>
+                <w:szCs w:val="24"/>
+              </w:rPr>
+            </w:pPr>
+            <w:r>
+              <w:rPr>
+                <w:rFonts w:eastAsia="Calibri"/>
+                <w:sz w:val="24"/>
+                <w:szCs w:val="24"/>
+              </w:rPr>
+              <w:t>Buscaminas</w:t>
+            </w:r>
+          </w:p>
+          <w:p>
+            <w:pPr>
+              <w:jc w:val="center"/>
+              <w:rPr>
+                <w:rFonts w:eastAsia="Calibri"/>
+                <w:sz w:val="24"/>
+                <w:szCs w:val="24"/>
+              </w:rPr>
+            </w:pPr>
+            <w:r>
+              <w:rPr>
+                <w:rFonts w:eastAsia="Calibri"/>
+                <w:sz w:val="24"/>
+                <w:szCs w:val="24"/>
+              </w:rPr>
+              <w:t>Casilla</w:t>
+            </w:r>
           </w:p>
         </w:tc>
         <w:tc>
@@ -3266,9 +3614,113 @@
           </w:tcPr>
           <w:p>
             <w:pPr>
-              <w:jc w:val="both"/>
-              <w:rPr>
-                <w:rFonts w:ascii="Calibri" w:eastAsia="Calibri" w:hAnsi="Calibri" w:cs="Calibri"/>
+              <w:rPr>
+                <w:sz w:val="24"/>
+                <w:szCs w:val="24"/>
+              </w:rPr>
+            </w:pPr>
+            <w:r>
+              <w:rPr>
+                <w:sz w:val="24"/>
+                <w:szCs w:val="24"/>
+              </w:rPr>
+              <w:t>+abrirCasilla():boolean</w:t>
+            </w:r>
+          </w:p>
+          <w:p>
+            <w:pPr>
+              <w:rPr>
+                <w:sz w:val="24"/>
+                <w:szCs w:val="24"/>
+              </w:rPr>
+            </w:pPr>
+            <w:r>
+              <w:rPr>
+                <w:sz w:val="24"/>
+                <w:szCs w:val="24"/>
+              </w:rPr>
+              <w:t>+darSeleccionada():boolean</w:t>
+            </w:r>
+          </w:p>
+          <w:p>
+            <w:pPr>
+              <w:rPr>
+                <w:sz w:val="24"/>
+                <w:szCs w:val="24"/>
+              </w:rPr>
+            </w:pPr>
+            <w:r>
+              <w:rPr>
+                <w:sz w:val="24"/>
+                <w:szCs w:val="24"/>
+              </w:rPr>
+              <w:t>+esMina():boolean</w:t>
+            </w:r>
+          </w:p>
+          <w:p>
+            <w:pPr>
+              <w:rPr>
+                <w:sz w:val="24"/>
+                <w:szCs w:val="24"/>
+              </w:rPr>
+            </w:pPr>
+            <w:r>
+              <w:rPr>
+                <w:sz w:val="24"/>
+                <w:szCs w:val="24"/>
+              </w:rPr>
+              <w:t>+destapar():void</w:t>
+            </w:r>
+          </w:p>
+          <w:p>
+            <w:pPr>
+              <w:rPr>
+                <w:sz w:val="24"/>
+                <w:szCs w:val="24"/>
+              </w:rPr>
+            </w:pPr>
+            <w:r>
+              <w:rPr>
+                <w:sz w:val="24"/>
+                <w:szCs w:val="24"/>
+              </w:rPr>
+              <w:t>+darPerdio():boolean</w:t>
+            </w:r>
+          </w:p>
+          <w:p>
+            <w:pPr>
+              <w:rPr>
+                <w:sz w:val="24"/>
+                <w:szCs w:val="24"/>
+              </w:rPr>
+            </w:pPr>
+            <w:r>
+              <w:rPr>
+                <w:sz w:val="24"/>
+                <w:szCs w:val="24"/>
+              </w:rPr>
+              <w:t>+mostrarTablero():void</w:t>
+            </w:r>
+          </w:p>
+          <w:p>
+            <w:pPr>
+              <w:rPr>
+                <w:sz w:val="24"/>
+                <w:szCs w:val="24"/>
+              </w:rPr>
+            </w:pPr>
+            <w:r>
+              <w:rPr>
+                <w:sz w:val="24"/>
+                <w:szCs w:val="24"/>
+              </w:rPr>
+              <w:t>+gano():boolean</w:t>
+            </w:r>
+          </w:p>
+          <w:p>
+            <w:pPr>
+              <w:rPr>
+                <w:rFonts w:eastAsia="Calibri"/>
                 <w:sz w:val="24"/>
                 <w:szCs w:val="24"/>
               </w:rPr>
@@ -3283,13 +3735,25 @@
           </w:tcPr>
           <w:p>
             <w:pPr>
-              <w:jc w:val="both"/>
-              <w:rPr>
-                <w:rFonts w:ascii="Calibri" w:eastAsia="Calibri" w:hAnsi="Calibri" w:cs="Calibri"/>
-                <w:sz w:val="24"/>
-                <w:szCs w:val="24"/>
-              </w:rPr>
-            </w:pPr>
+              <w:jc w:val="center"/>
+              <w:rPr>
+                <w:rFonts w:eastAsia="Calibri"/>
+                <w:b/>
+                <w:bCs/>
+                <w:sz w:val="24"/>
+                <w:szCs w:val="24"/>
+              </w:rPr>
+            </w:pPr>
+            <w:r>
+              <w:rPr>
+                <w:b/>
+                <w:bCs/>
+                <w:color w:val="000000"/>
+                <w:sz w:val="24"/>
+                <w:szCs w:val="24"/>
+              </w:rPr>
+              <w:t>R.F. 3. Dar una pista</w:t>
+            </w:r>
           </w:p>
         </w:tc>
         <w:tc>
@@ -3298,13 +3762,57 @@
           </w:tcPr>
           <w:p>
             <w:pPr>
-              <w:jc w:val="both"/>
-              <w:rPr>
-                <w:rFonts w:ascii="Calibri" w:eastAsia="Calibri" w:hAnsi="Calibri" w:cs="Calibri"/>
-                <w:sz w:val="24"/>
-                <w:szCs w:val="24"/>
-              </w:rPr>
-            </w:pPr>
+              <w:jc w:val="center"/>
+              <w:rPr>
+                <w:rFonts w:eastAsia="Calibri"/>
+                <w:sz w:val="24"/>
+                <w:szCs w:val="24"/>
+              </w:rPr>
+            </w:pPr>
+            <w:r>
+              <w:rPr>
+                <w:rFonts w:eastAsia="Calibri"/>
+                <w:sz w:val="24"/>
+                <w:szCs w:val="24"/>
+              </w:rPr>
+              <w:t>Menu</w:t>
+            </w:r>
+          </w:p>
+          <w:p>
+            <w:pPr>
+              <w:jc w:val="center"/>
+              <w:rPr>
+                <w:rFonts w:eastAsia="Calibri"/>
+                <w:sz w:val="24"/>
+                <w:szCs w:val="24"/>
+              </w:rPr>
+            </w:pPr>
+            <w:r>
+              <w:rPr>
+                <w:rFonts w:eastAsia="Calibri"/>
+                <w:sz w:val="24"/>
+                <w:szCs w:val="24"/>
+              </w:rPr>
+              <w:t>Buscaminas</w:t>
+            </w:r>
+          </w:p>
+          <w:p>
+            <w:pPr>
+              <w:jc w:val="center"/>
+              <w:rPr>
+                <w:rFonts w:eastAsia="Calibri"/>
+                <w:sz w:val="24"/>
+                <w:szCs w:val="24"/>
+              </w:rPr>
+            </w:pPr>
+            <w:r>
+              <w:rPr>
+                <w:rFonts w:eastAsia="Calibri"/>
+                <w:sz w:val="24"/>
+                <w:szCs w:val="24"/>
+              </w:rPr>
+              <w:t>Casilla</w:t>
+            </w:r>
           </w:p>
         </w:tc>
         <w:tc>
@@ -3313,9 +3821,83 @@
           </w:tcPr>
           <w:p>
             <w:pPr>
-              <w:jc w:val="both"/>
-              <w:rPr>
-                <w:rFonts w:ascii="Calibri" w:eastAsia="Calibri" w:hAnsi="Calibri" w:cs="Calibri"/>
+              <w:rPr>
+                <w:sz w:val="24"/>
+                <w:szCs w:val="24"/>
+              </w:rPr>
+            </w:pPr>
+            <w:r>
+              <w:rPr>
+                <w:sz w:val="24"/>
+                <w:szCs w:val="24"/>
+              </w:rPr>
+              <w:t>+darPista():boolean</w:t>
+            </w:r>
+          </w:p>
+          <w:p>
+            <w:pPr>
+              <w:rPr>
+                <w:sz w:val="24"/>
+                <w:szCs w:val="24"/>
+              </w:rPr>
+            </w:pPr>
+            <w:r>
+              <w:rPr>
+                <w:sz w:val="24"/>
+                <w:szCs w:val="24"/>
+              </w:rPr>
+              <w:t>+darValor():int</w:t>
+            </w:r>
+          </w:p>
+          <w:p>
+            <w:pPr>
+              <w:rPr>
+                <w:sz w:val="24"/>
+                <w:szCs w:val="24"/>
+              </w:rPr>
+            </w:pPr>
+            <w:r>
+              <w:rPr>
+                <w:sz w:val="24"/>
+                <w:szCs w:val="24"/>
+              </w:rPr>
+              <w:t>+darSeleccionada():boolean</w:t>
+            </w:r>
+          </w:p>
+          <w:p>
+            <w:pPr>
+              <w:rPr>
+                <w:sz w:val="24"/>
+                <w:szCs w:val="24"/>
+              </w:rPr>
+            </w:pPr>
+            <w:r>
+              <w:rPr>
+                <w:sz w:val="24"/>
+                <w:szCs w:val="24"/>
+              </w:rPr>
+              <w:t>+esMina():boolean</w:t>
+            </w:r>
+          </w:p>
+          <w:p>
+            <w:pPr>
+              <w:rPr>
+                <w:sz w:val="24"/>
+                <w:szCs w:val="24"/>
+              </w:rPr>
+            </w:pPr>
+            <w:r>
+              <w:rPr>
+                <w:sz w:val="24"/>
+                <w:szCs w:val="24"/>
+              </w:rPr>
+              <w:t>+destapar():void</w:t>
+            </w:r>
+          </w:p>
+          <w:p>
+            <w:pPr>
+              <w:rPr>
+                <w:rFonts w:eastAsia="Calibri"/>
                 <w:sz w:val="24"/>
                 <w:szCs w:val="24"/>
               </w:rPr>
@@ -3330,13 +3912,25 @@
           </w:tcPr>
           <w:p>
             <w:pPr>
-              <w:jc w:val="both"/>
-              <w:rPr>
-                <w:rFonts w:ascii="Calibri" w:eastAsia="Calibri" w:hAnsi="Calibri" w:cs="Calibri"/>
-                <w:sz w:val="24"/>
-                <w:szCs w:val="24"/>
-              </w:rPr>
-            </w:pPr>
+              <w:jc w:val="center"/>
+              <w:rPr>
+                <w:rFonts w:eastAsia="Calibri"/>
+                <w:b/>
+                <w:bCs/>
+                <w:sz w:val="24"/>
+                <w:szCs w:val="24"/>
+              </w:rPr>
+            </w:pPr>
+            <w:r>
+              <w:rPr>
+                <w:b/>
+                <w:bCs/>
+                <w:color w:val="000000"/>
+                <w:sz w:val="24"/>
+                <w:szCs w:val="24"/>
+              </w:rPr>
+              <w:t>R.F. 4. Resolver el juego</w:t>
+            </w:r>
           </w:p>
         </w:tc>
         <w:tc>
@@ -3345,13 +3939,57 @@
           </w:tcPr>
           <w:p>
             <w:pPr>
-              <w:jc w:val="both"/>
-              <w:rPr>
-                <w:rFonts w:ascii="Calibri" w:eastAsia="Calibri" w:hAnsi="Calibri" w:cs="Calibri"/>
-                <w:sz w:val="24"/>
-                <w:szCs w:val="24"/>
-              </w:rPr>
-            </w:pPr>
+              <w:jc w:val="center"/>
+              <w:rPr>
+                <w:rFonts w:eastAsia="Calibri"/>
+                <w:sz w:val="24"/>
+                <w:szCs w:val="24"/>
+              </w:rPr>
+            </w:pPr>
+            <w:r>
+              <w:rPr>
+                <w:rFonts w:eastAsia="Calibri"/>
+                <w:sz w:val="24"/>
+                <w:szCs w:val="24"/>
+              </w:rPr>
+              <w:t>Menu</w:t>
+            </w:r>
+          </w:p>
+          <w:p>
+            <w:pPr>
+              <w:jc w:val="center"/>
+              <w:rPr>
+                <w:rFonts w:eastAsia="Calibri"/>
+                <w:sz w:val="24"/>
+                <w:szCs w:val="24"/>
+              </w:rPr>
+            </w:pPr>
+            <w:r>
+              <w:rPr>
+                <w:rFonts w:eastAsia="Calibri"/>
+                <w:sz w:val="24"/>
+                <w:szCs w:val="24"/>
+              </w:rPr>
+              <w:t>Buscaminas</w:t>
+            </w:r>
+          </w:p>
+          <w:p>
+            <w:pPr>
+              <w:jc w:val="center"/>
+              <w:rPr>
+                <w:rFonts w:eastAsia="Calibri"/>
+                <w:sz w:val="24"/>
+                <w:szCs w:val="24"/>
+              </w:rPr>
+            </w:pPr>
+            <w:r>
+              <w:rPr>
+                <w:rFonts w:eastAsia="Calibri"/>
+                <w:sz w:val="24"/>
+                <w:szCs w:val="24"/>
+              </w:rPr>
+              <w:t>Casilla</w:t>
+            </w:r>
           </w:p>
         </w:tc>
         <w:tc>
@@ -3360,142 +3998,55 @@
           </w:tcPr>
           <w:p>
             <w:pPr>
-              <w:jc w:val="both"/>
-              <w:rPr>
-                <w:rFonts w:ascii="Calibri" w:eastAsia="Calibri" w:hAnsi="Calibri" w:cs="Calibri"/>
-                <w:sz w:val="24"/>
-                <w:szCs w:val="24"/>
-              </w:rPr>
-            </w:pPr>
-          </w:p>
-        </w:tc>
-      </w:tr>
-      <w:tr>
-        <w:tc>
-          <w:tcPr>
-            <w:tcW w:w="3596" w:type="dxa"/>
-          </w:tcPr>
-          <w:p>
-            <w:pPr>
-              <w:jc w:val="both"/>
-              <w:rPr>
-                <w:rFonts w:ascii="Calibri" w:eastAsia="Calibri" w:hAnsi="Calibri" w:cs="Calibri"/>
-                <w:sz w:val="24"/>
-                <w:szCs w:val="24"/>
-              </w:rPr>
-            </w:pPr>
-            <w:bookmarkStart w:id="0" w:name="_GoBack"/>
-            <w:bookmarkEnd w:id="0"/>
-          </w:p>
-        </w:tc>
-        <w:tc>
-          <w:tcPr>
-            <w:tcW w:w="3597" w:type="dxa"/>
-          </w:tcPr>
-          <w:p>
-            <w:pPr>
-              <w:jc w:val="both"/>
-              <w:rPr>
-                <w:rFonts w:ascii="Calibri" w:eastAsia="Calibri" w:hAnsi="Calibri" w:cs="Calibri"/>
-                <w:sz w:val="24"/>
-                <w:szCs w:val="24"/>
-              </w:rPr>
-            </w:pPr>
-          </w:p>
-        </w:tc>
-        <w:tc>
-          <w:tcPr>
-            <w:tcW w:w="3597" w:type="dxa"/>
-          </w:tcPr>
-          <w:p>
-            <w:pPr>
-              <w:jc w:val="both"/>
-              <w:rPr>
-                <w:rFonts w:ascii="Calibri" w:eastAsia="Calibri" w:hAnsi="Calibri" w:cs="Calibri"/>
-                <w:sz w:val="24"/>
-                <w:szCs w:val="24"/>
-              </w:rPr>
-            </w:pPr>
-          </w:p>
-        </w:tc>
-      </w:tr>
-      <w:tr>
-        <w:tc>
-          <w:tcPr>
-            <w:tcW w:w="3596" w:type="dxa"/>
-          </w:tcPr>
-          <w:p>
-            <w:pPr>
-              <w:jc w:val="both"/>
-              <w:rPr>
-                <w:rFonts w:ascii="Calibri" w:eastAsia="Calibri" w:hAnsi="Calibri" w:cs="Calibri"/>
-              </w:rPr>
-            </w:pPr>
-          </w:p>
-        </w:tc>
-        <w:tc>
-          <w:tcPr>
-            <w:tcW w:w="3597" w:type="dxa"/>
-          </w:tcPr>
-          <w:p>
-            <w:pPr>
-              <w:jc w:val="both"/>
-              <w:rPr>
-                <w:rFonts w:ascii="Calibri" w:eastAsia="Calibri" w:hAnsi="Calibri" w:cs="Calibri"/>
-              </w:rPr>
-            </w:pPr>
-          </w:p>
-        </w:tc>
-        <w:tc>
-          <w:tcPr>
-            <w:tcW w:w="3597" w:type="dxa"/>
-          </w:tcPr>
-          <w:p>
-            <w:pPr>
-              <w:jc w:val="both"/>
-              <w:rPr>
-                <w:rFonts w:ascii="Calibri" w:eastAsia="Calibri" w:hAnsi="Calibri" w:cs="Calibri"/>
-              </w:rPr>
-            </w:pPr>
-          </w:p>
-        </w:tc>
-      </w:tr>
-      <w:tr>
-        <w:tc>
-          <w:tcPr>
-            <w:tcW w:w="3596" w:type="dxa"/>
-          </w:tcPr>
-          <w:p>
-            <w:pPr>
-              <w:jc w:val="both"/>
-              <w:rPr>
-                <w:rFonts w:ascii="Calibri" w:eastAsia="Calibri" w:hAnsi="Calibri" w:cs="Calibri"/>
-              </w:rPr>
-            </w:pPr>
-          </w:p>
-        </w:tc>
-        <w:tc>
-          <w:tcPr>
-            <w:tcW w:w="3597" w:type="dxa"/>
-          </w:tcPr>
-          <w:p>
-            <w:pPr>
-              <w:jc w:val="both"/>
-              <w:rPr>
-                <w:rFonts w:ascii="Calibri" w:eastAsia="Calibri" w:hAnsi="Calibri" w:cs="Calibri"/>
-              </w:rPr>
-            </w:pPr>
-          </w:p>
-        </w:tc>
-        <w:tc>
-          <w:tcPr>
-            <w:tcW w:w="3597" w:type="dxa"/>
-          </w:tcPr>
-          <w:p>
-            <w:pPr>
-              <w:jc w:val="both"/>
-              <w:rPr>
-                <w:rFonts w:ascii="Calibri" w:eastAsia="Calibri" w:hAnsi="Calibri" w:cs="Calibri"/>
+              <w:rPr>
+                <w:sz w:val="24"/>
+                <w:szCs w:val="24"/>
+              </w:rPr>
+            </w:pPr>
+            <w:r>
+              <w:rPr>
+                <w:sz w:val="24"/>
+                <w:szCs w:val="24"/>
+              </w:rPr>
+              <w:t>+resolver():void</w:t>
+            </w:r>
+          </w:p>
+          <w:p>
+            <w:pPr>
+              <w:rPr>
+                <w:sz w:val="24"/>
+                <w:szCs w:val="24"/>
+              </w:rPr>
+            </w:pPr>
+            <w:r>
+              <w:rPr>
+                <w:sz w:val="24"/>
+                <w:szCs w:val="24"/>
+              </w:rPr>
+              <w:t>+destapar():void</w:t>
+            </w:r>
+          </w:p>
+          <w:p>
+            <w:pPr>
+              <w:rPr>
+                <w:sz w:val="24"/>
+                <w:szCs w:val="24"/>
+              </w:rPr>
+            </w:pPr>
+            <w:r>
+              <w:rPr>
+                <w:sz w:val="24"/>
+                <w:szCs w:val="24"/>
+              </w:rPr>
+              <w:t>+mostrarTablero():void</w:t>
+            </w:r>
+          </w:p>
+          <w:p>
+            <w:pPr>
+              <w:rPr>
+                <w:rFonts w:eastAsia="Calibri"/>
+                <w:sz w:val="24"/>
+                <w:szCs w:val="24"/>
               </w:rPr>
             </w:pPr>
           </w:p>

--- a/docs/LAB2.docx
+++ b/docs/LAB2.docx
@@ -1625,15 +1625,7 @@
                 <w:sz w:val="24"/>
                 <w:szCs w:val="24"/>
               </w:rPr>
-              <w:t>D</w:t>
-            </w:r>
-            <w:r>
-              <w:rPr>
-                <w:color w:val="000000"/>
-                <w:sz w:val="24"/>
-                <w:szCs w:val="24"/>
-              </w:rPr>
-              <w:t>ificultad del juego</w:t>
+              <w:t>Dificultad del juego</w:t>
             </w:r>
           </w:p>
         </w:tc>
@@ -2768,16 +2760,7 @@
                 <w:sz w:val="24"/>
                 <w:szCs w:val="24"/>
               </w:rPr>
-              <w:t>Resolver el juego</w:t>
-            </w:r>
-            <w:r>
-              <w:rPr>
-                <w:b/>
-                <w:color w:val="000000"/>
-                <w:sz w:val="24"/>
-                <w:szCs w:val="24"/>
-              </w:rPr>
-              <w:t xml:space="preserve"> </w:t>
+              <w:t xml:space="preserve">Resolver el juego </w:t>
             </w:r>
           </w:p>
         </w:tc>
@@ -2866,15 +2849,7 @@
                 <w:sz w:val="24"/>
                 <w:szCs w:val="24"/>
               </w:rPr>
-              <w:t xml:space="preserve">opción </w:t>
-            </w:r>
-            <w:r>
-              <w:rPr>
-                <w:color w:val="000000"/>
-                <w:sz w:val="24"/>
-                <w:szCs w:val="24"/>
-              </w:rPr>
-              <w:t>resolver el juego para que se muestre el tablero destapado por completo y se finalice la partida</w:t>
+              <w:t>opción resolver el juego para que se muestre el tablero destapado por completo y se finalice la partida</w:t>
             </w:r>
           </w:p>
         </w:tc>
@@ -2963,15 +2938,7 @@
                 <w:sz w:val="24"/>
                 <w:szCs w:val="24"/>
               </w:rPr>
-              <w:t xml:space="preserve">-Opción </w:t>
-            </w:r>
-            <w:r>
-              <w:rPr>
-                <w:rFonts w:eastAsia="Calibri"/>
-                <w:sz w:val="24"/>
-                <w:szCs w:val="24"/>
-              </w:rPr>
-              <w:t>de resolver el juego.</w:t>
+              <w:t>-Opción de resolver el juego.</w:t>
             </w:r>
           </w:p>
         </w:tc>
@@ -3330,132 +3297,67 @@
                 <w:sz w:val="24"/>
                 <w:szCs w:val="24"/>
               </w:rPr>
-              <w:t>+</w:t>
-            </w:r>
-            <w:r>
-              <w:rPr>
-                <w:sz w:val="24"/>
-                <w:szCs w:val="24"/>
-              </w:rPr>
-              <w:t>mostrarBannerSeparacion()</w:t>
-            </w:r>
-            <w:r>
-              <w:rPr>
-                <w:sz w:val="24"/>
-                <w:szCs w:val="24"/>
-              </w:rPr>
-              <w:t>:void</w:t>
-            </w:r>
-          </w:p>
-          <w:p>
-            <w:pPr>
-              <w:rPr>
-                <w:sz w:val="24"/>
-                <w:szCs w:val="24"/>
-              </w:rPr>
-            </w:pPr>
-            <w:r>
-              <w:rPr>
-                <w:sz w:val="24"/>
-                <w:szCs w:val="24"/>
-              </w:rPr>
-              <w:t>+</w:t>
-            </w:r>
-            <w:r>
-              <w:rPr>
-                <w:sz w:val="24"/>
-                <w:szCs w:val="24"/>
-              </w:rPr>
-              <w:t>seleccionarDificultad</w:t>
-            </w:r>
-            <w:r>
-              <w:rPr>
-                <w:sz w:val="24"/>
-                <w:szCs w:val="24"/>
-              </w:rPr>
-              <w:t>():int</w:t>
-            </w:r>
-          </w:p>
-          <w:p>
-            <w:pPr>
-              <w:rPr>
-                <w:sz w:val="24"/>
-                <w:szCs w:val="24"/>
-              </w:rPr>
-            </w:pPr>
-            <w:r>
-              <w:rPr>
-                <w:sz w:val="24"/>
-                <w:szCs w:val="24"/>
-              </w:rPr>
-              <w:t>+Busca</w:t>
-            </w:r>
-            <w:bookmarkStart w:id="0" w:name="_GoBack"/>
-            <w:bookmarkEnd w:id="0"/>
-            <w:r>
-              <w:rPr>
-                <w:sz w:val="24"/>
-                <w:szCs w:val="24"/>
-              </w:rPr>
-              <w:t>minas(int)</w:t>
-            </w:r>
-          </w:p>
-          <w:p>
-            <w:pPr>
-              <w:rPr>
-                <w:sz w:val="24"/>
-                <w:szCs w:val="24"/>
-              </w:rPr>
-            </w:pPr>
-            <w:r>
-              <w:rPr>
-                <w:sz w:val="24"/>
-                <w:szCs w:val="24"/>
-              </w:rPr>
-              <w:t>+</w:t>
-            </w:r>
-            <w:r>
-              <w:rPr>
-                <w:sz w:val="24"/>
-                <w:szCs w:val="24"/>
-              </w:rPr>
-              <w:t>manejoJuego()</w:t>
-            </w:r>
-            <w:r>
-              <w:rPr>
-                <w:sz w:val="24"/>
-                <w:szCs w:val="24"/>
-              </w:rPr>
-              <w:t>:void</w:t>
-            </w:r>
-          </w:p>
-          <w:p>
-            <w:pPr>
-              <w:rPr>
-                <w:sz w:val="24"/>
-                <w:szCs w:val="24"/>
-              </w:rPr>
-            </w:pPr>
-            <w:r>
-              <w:rPr>
-                <w:sz w:val="24"/>
-                <w:szCs w:val="24"/>
-              </w:rPr>
-              <w:t>+</w:t>
-            </w:r>
-            <w:r>
-              <w:rPr>
-                <w:sz w:val="24"/>
-                <w:szCs w:val="24"/>
-              </w:rPr>
-              <w:t>mostrarTablero()</w:t>
-            </w:r>
-            <w:r>
-              <w:rPr>
-                <w:sz w:val="24"/>
-                <w:szCs w:val="24"/>
-              </w:rPr>
-              <w:t>:void</w:t>
+              <w:t>+mostrarBannerSeparacion():void</w:t>
+            </w:r>
+          </w:p>
+          <w:p>
+            <w:pPr>
+              <w:rPr>
+                <w:sz w:val="24"/>
+                <w:szCs w:val="24"/>
+              </w:rPr>
+            </w:pPr>
+            <w:r>
+              <w:rPr>
+                <w:sz w:val="24"/>
+                <w:szCs w:val="24"/>
+              </w:rPr>
+              <w:t>+seleccionarDificultad():int</w:t>
+            </w:r>
+          </w:p>
+          <w:p>
+            <w:pPr>
+              <w:rPr>
+                <w:sz w:val="24"/>
+                <w:szCs w:val="24"/>
+              </w:rPr>
+            </w:pPr>
+            <w:r>
+              <w:rPr>
+                <w:sz w:val="24"/>
+                <w:szCs w:val="24"/>
+              </w:rPr>
+              <w:t>+Buscaminas(int)</w:t>
+            </w:r>
+          </w:p>
+          <w:p>
+            <w:pPr>
+              <w:rPr>
+                <w:sz w:val="24"/>
+                <w:szCs w:val="24"/>
+              </w:rPr>
+            </w:pPr>
+            <w:r>
+              <w:rPr>
+                <w:sz w:val="24"/>
+                <w:szCs w:val="24"/>
+              </w:rPr>
+              <w:t>+manejoJuego():void</w:t>
+            </w:r>
+          </w:p>
+          <w:p>
+            <w:pPr>
+              <w:rPr>
+                <w:sz w:val="24"/>
+                <w:szCs w:val="24"/>
+              </w:rPr>
+            </w:pPr>
+            <w:r>
+              <w:rPr>
+                <w:sz w:val="24"/>
+                <w:szCs w:val="24"/>
+              </w:rPr>
+              <w:t>+mostrarTablero():void</w:t>
             </w:r>
           </w:p>
           <w:p>
@@ -3501,21 +3403,7 @@
                 <w:sz w:val="24"/>
                 <w:szCs w:val="24"/>
               </w:rPr>
-              <w:t>+</w:t>
-            </w:r>
-            <w:r>
-              <w:rPr>
-                <w:sz w:val="24"/>
-                <w:szCs w:val="24"/>
-              </w:rPr>
-              <w:t>mostrarTableroResuelto()</w:t>
-            </w:r>
-            <w:r>
-              <w:rPr>
-                <w:sz w:val="24"/>
-                <w:szCs w:val="24"/>
-              </w:rPr>
-              <w:t>:void</w:t>
+              <w:t>+mostrarTableroResuelto():void</w:t>
             </w:r>
           </w:p>
         </w:tc>
@@ -4058,6 +3946,3965 @@
         <w:jc w:val="both"/>
         <w:rPr>
           <w:rFonts w:ascii="Calibri" w:eastAsia="Calibri" w:hAnsi="Calibri" w:cs="Calibri"/>
+        </w:rPr>
+      </w:pPr>
+    </w:p>
+    <w:p>
+      <w:pPr>
+        <w:jc w:val="both"/>
+        <w:rPr>
+          <w:rFonts w:ascii="Calibri" w:eastAsia="Calibri" w:hAnsi="Calibri" w:cs="Calibri"/>
+        </w:rPr>
+      </w:pPr>
+    </w:p>
+    <w:p>
+      <w:pPr>
+        <w:jc w:val="both"/>
+        <w:rPr>
+          <w:rFonts w:eastAsia="Calibri"/>
+          <w:b/>
+          <w:bCs/>
+          <w:sz w:val="28"/>
+          <w:szCs w:val="28"/>
+        </w:rPr>
+      </w:pPr>
+      <w:r>
+        <w:rPr>
+          <w:rFonts w:eastAsia="Calibri"/>
+          <w:b/>
+          <w:bCs/>
+          <w:sz w:val="28"/>
+          <w:szCs w:val="28"/>
+        </w:rPr>
+        <w:t>Diseño de casos de pruebas unitarias</w:t>
+      </w:r>
+    </w:p>
+    <w:p>
+      <w:pPr>
+        <w:jc w:val="both"/>
+        <w:rPr>
+          <w:rFonts w:eastAsia="Calibri"/>
+          <w:b/>
+          <w:bCs/>
+          <w:sz w:val="28"/>
+          <w:szCs w:val="28"/>
+        </w:rPr>
+      </w:pPr>
+    </w:p>
+    <w:p>
+      <w:pPr>
+        <w:jc w:val="both"/>
+        <w:rPr>
+          <w:rFonts w:eastAsia="Calibri"/>
+          <w:b/>
+          <w:bCs/>
+          <w:sz w:val="28"/>
+          <w:szCs w:val="28"/>
+        </w:rPr>
+      </w:pPr>
+      <w:r>
+        <w:rPr>
+          <w:rFonts w:eastAsia="Calibri"/>
+          <w:b/>
+          <w:bCs/>
+          <w:sz w:val="28"/>
+          <w:szCs w:val="28"/>
+        </w:rPr>
+        <w:t>Buscaminas:</w:t>
+      </w:r>
+    </w:p>
+    <w:p>
+      <w:pPr>
+        <w:tabs>
+          <w:tab w:val="left" w:pos="3427"/>
+        </w:tabs>
+        <w:rPr>
+          <w:b/>
+          <w:bCs/>
+        </w:rPr>
+      </w:pPr>
+    </w:p>
+    <w:tbl>
+      <w:tblPr>
+        <w:tblStyle w:val="Tablaconcuadrcula"/>
+        <w:tblW w:w="0" w:type="auto"/>
+        <w:tblLook w:val="04A0" w:firstRow="1" w:lastRow="0" w:firstColumn="1" w:lastColumn="0" w:noHBand="0" w:noVBand="1"/>
+      </w:tblPr>
+      <w:tblGrid>
+        <w:gridCol w:w="1765"/>
+        <w:gridCol w:w="2637"/>
+        <w:gridCol w:w="1766"/>
+        <w:gridCol w:w="1766"/>
+        <w:gridCol w:w="1766"/>
+      </w:tblGrid>
+      <w:tr>
+        <w:tc>
+          <w:tcPr>
+            <w:tcW w:w="1765" w:type="dxa"/>
+            <w:shd w:val="clear" w:color="auto" w:fill="F79646" w:themeFill="accent6"/>
+          </w:tcPr>
+          <w:p>
+            <w:pPr>
+              <w:tabs>
+                <w:tab w:val="left" w:pos="3427"/>
+              </w:tabs>
+              <w:rPr>
+                <w:b/>
+                <w:bCs/>
+              </w:rPr>
+            </w:pPr>
+            <w:r>
+              <w:rPr>
+                <w:b/>
+                <w:bCs/>
+              </w:rPr>
+              <w:t>Clase</w:t>
+            </w:r>
+          </w:p>
+        </w:tc>
+        <w:tc>
+          <w:tcPr>
+            <w:tcW w:w="1765" w:type="dxa"/>
+            <w:shd w:val="clear" w:color="auto" w:fill="F79646" w:themeFill="accent6"/>
+          </w:tcPr>
+          <w:p>
+            <w:pPr>
+              <w:tabs>
+                <w:tab w:val="left" w:pos="3427"/>
+              </w:tabs>
+              <w:rPr>
+                <w:b/>
+                <w:bCs/>
+              </w:rPr>
+            </w:pPr>
+            <w:r>
+              <w:rPr>
+                <w:b/>
+                <w:bCs/>
+              </w:rPr>
+              <w:t>Método</w:t>
+            </w:r>
+          </w:p>
+        </w:tc>
+        <w:tc>
+          <w:tcPr>
+            <w:tcW w:w="1766" w:type="dxa"/>
+            <w:shd w:val="clear" w:color="auto" w:fill="F79646" w:themeFill="accent6"/>
+          </w:tcPr>
+          <w:p>
+            <w:pPr>
+              <w:tabs>
+                <w:tab w:val="left" w:pos="3427"/>
+              </w:tabs>
+              <w:rPr>
+                <w:b/>
+                <w:bCs/>
+              </w:rPr>
+            </w:pPr>
+            <w:r>
+              <w:rPr>
+                <w:b/>
+                <w:bCs/>
+              </w:rPr>
+              <w:t>Escenario</w:t>
+            </w:r>
+          </w:p>
+        </w:tc>
+        <w:tc>
+          <w:tcPr>
+            <w:tcW w:w="1766" w:type="dxa"/>
+            <w:shd w:val="clear" w:color="auto" w:fill="F79646" w:themeFill="accent6"/>
+          </w:tcPr>
+          <w:p>
+            <w:pPr>
+              <w:tabs>
+                <w:tab w:val="left" w:pos="3427"/>
+              </w:tabs>
+              <w:rPr>
+                <w:b/>
+                <w:bCs/>
+              </w:rPr>
+            </w:pPr>
+            <w:r>
+              <w:rPr>
+                <w:b/>
+                <w:bCs/>
+              </w:rPr>
+              <w:t>Valor Entrada</w:t>
+            </w:r>
+          </w:p>
+        </w:tc>
+        <w:tc>
+          <w:tcPr>
+            <w:tcW w:w="1766" w:type="dxa"/>
+            <w:shd w:val="clear" w:color="auto" w:fill="F79646" w:themeFill="accent6"/>
+          </w:tcPr>
+          <w:p>
+            <w:pPr>
+              <w:tabs>
+                <w:tab w:val="left" w:pos="3427"/>
+              </w:tabs>
+              <w:rPr>
+                <w:b/>
+                <w:bCs/>
+              </w:rPr>
+            </w:pPr>
+            <w:r>
+              <w:rPr>
+                <w:b/>
+                <w:bCs/>
+              </w:rPr>
+              <w:t>Resultado</w:t>
+            </w:r>
+          </w:p>
+        </w:tc>
+      </w:tr>
+      <w:tr>
+        <w:tc>
+          <w:tcPr>
+            <w:tcW w:w="1765" w:type="dxa"/>
+          </w:tcPr>
+          <w:p>
+            <w:pPr>
+              <w:tabs>
+                <w:tab w:val="left" w:pos="3427"/>
+              </w:tabs>
+            </w:pPr>
+            <w:r>
+              <w:t>Buscaminas</w:t>
+            </w:r>
+          </w:p>
+        </w:tc>
+        <w:tc>
+          <w:tcPr>
+            <w:tcW w:w="1765" w:type="dxa"/>
+          </w:tcPr>
+          <w:p>
+            <w:pPr>
+              <w:tabs>
+                <w:tab w:val="left" w:pos="3427"/>
+              </w:tabs>
+            </w:pPr>
+            <w:r>
+              <w:t>i</w:t>
+            </w:r>
+            <w:r>
+              <w:t>nicializarCasillasLibres()</w:t>
+            </w:r>
+          </w:p>
+        </w:tc>
+        <w:tc>
+          <w:tcPr>
+            <w:tcW w:w="1766" w:type="dxa"/>
+          </w:tcPr>
+          <w:p>
+            <w:pPr>
+              <w:tabs>
+                <w:tab w:val="left" w:pos="3427"/>
+              </w:tabs>
+            </w:pPr>
+            <w:r>
+              <w:t xml:space="preserve">El escenario inicializa un buscaminas de nivel principiante que es una matriz 8x8 con diez minas </w:t>
+            </w:r>
+            <w:r>
+              <w:t>ubicadas aleatoriamente en ella</w:t>
+            </w:r>
+          </w:p>
+        </w:tc>
+        <w:tc>
+          <w:tcPr>
+            <w:tcW w:w="1766" w:type="dxa"/>
+          </w:tcPr>
+          <w:p>
+            <w:pPr>
+              <w:tabs>
+                <w:tab w:val="left" w:pos="3427"/>
+              </w:tabs>
+            </w:pPr>
+            <w:r>
+              <w:t>-</w:t>
+            </w:r>
+          </w:p>
+        </w:tc>
+        <w:tc>
+          <w:tcPr>
+            <w:tcW w:w="1766" w:type="dxa"/>
+          </w:tcPr>
+          <w:p>
+            <w:pPr>
+              <w:tabs>
+                <w:tab w:val="left" w:pos="3427"/>
+              </w:tabs>
+            </w:pPr>
+            <w:r>
+              <w:t xml:space="preserve">Verdadero, </w:t>
+            </w:r>
+            <w:r>
+              <w:t>porque</w:t>
+            </w:r>
+            <w:r>
+              <w:t xml:space="preserve"> al contar todas las </w:t>
+            </w:r>
+            <w:r>
+              <w:t>casillas</w:t>
+            </w:r>
+            <w:r>
+              <w:t xml:space="preserve"> libres del </w:t>
+            </w:r>
+            <w:r>
+              <w:t>la matriz</w:t>
+            </w:r>
+            <w:r>
+              <w:t xml:space="preserve"> </w:t>
+            </w:r>
+            <w:r>
+              <w:t>son</w:t>
+            </w:r>
+            <w:r>
+              <w:t xml:space="preserve"> </w:t>
+            </w:r>
+            <w:r>
+              <w:t>54=8x8-10</w:t>
+            </w:r>
+          </w:p>
+        </w:tc>
+      </w:tr>
+      <w:tr>
+        <w:tc>
+          <w:tcPr>
+            <w:tcW w:w="1765" w:type="dxa"/>
+          </w:tcPr>
+          <w:p>
+            <w:pPr>
+              <w:tabs>
+                <w:tab w:val="left" w:pos="3427"/>
+              </w:tabs>
+            </w:pPr>
+            <w:r>
+              <w:t>Buscaminas</w:t>
+            </w:r>
+          </w:p>
+        </w:tc>
+        <w:tc>
+          <w:tcPr>
+            <w:tcW w:w="1765" w:type="dxa"/>
+          </w:tcPr>
+          <w:p>
+            <w:pPr>
+              <w:tabs>
+                <w:tab w:val="left" w:pos="3427"/>
+              </w:tabs>
+            </w:pPr>
+            <w:r>
+              <w:t>inicializarCasillasLibres()</w:t>
+            </w:r>
+          </w:p>
+        </w:tc>
+        <w:tc>
+          <w:tcPr>
+            <w:tcW w:w="1766" w:type="dxa"/>
+          </w:tcPr>
+          <w:p>
+            <w:pPr>
+              <w:tabs>
+                <w:tab w:val="left" w:pos="3427"/>
+              </w:tabs>
+            </w:pPr>
+            <w:r>
+              <w:t xml:space="preserve">El escenario inicializa una buscaminas de nivel intermedio que es una matriz 16x16 con 40 </w:t>
+            </w:r>
+            <w:r>
+              <w:t xml:space="preserve">minas ubicadas aleatoriamente en ella </w:t>
+            </w:r>
+            <w:r>
+              <w:t>r</w:t>
+            </w:r>
+          </w:p>
+        </w:tc>
+        <w:tc>
+          <w:tcPr>
+            <w:tcW w:w="1766" w:type="dxa"/>
+          </w:tcPr>
+          <w:p>
+            <w:pPr>
+              <w:tabs>
+                <w:tab w:val="left" w:pos="3427"/>
+              </w:tabs>
+            </w:pPr>
+            <w:r>
+              <w:t>-</w:t>
+            </w:r>
+          </w:p>
+        </w:tc>
+        <w:tc>
+          <w:tcPr>
+            <w:tcW w:w="1766" w:type="dxa"/>
+          </w:tcPr>
+          <w:p>
+            <w:pPr>
+              <w:tabs>
+                <w:tab w:val="left" w:pos="3427"/>
+              </w:tabs>
+            </w:pPr>
+            <w:r>
+              <w:t xml:space="preserve">Verdadero, porque al contar todas las casillas libres del la matriz </w:t>
+            </w:r>
+            <w:r>
+              <w:t>son</w:t>
+            </w:r>
+            <w:r>
+              <w:t xml:space="preserve"> 216=16x16-40</w:t>
+            </w:r>
+          </w:p>
+        </w:tc>
+      </w:tr>
+      <w:tr>
+        <w:tc>
+          <w:tcPr>
+            <w:tcW w:w="1765" w:type="dxa"/>
+          </w:tcPr>
+          <w:p>
+            <w:pPr>
+              <w:tabs>
+                <w:tab w:val="left" w:pos="3427"/>
+              </w:tabs>
+            </w:pPr>
+            <w:r>
+              <w:t>Buscaminas</w:t>
+            </w:r>
+          </w:p>
+        </w:tc>
+        <w:tc>
+          <w:tcPr>
+            <w:tcW w:w="1765" w:type="dxa"/>
+          </w:tcPr>
+          <w:p>
+            <w:pPr>
+              <w:tabs>
+                <w:tab w:val="left" w:pos="3427"/>
+              </w:tabs>
+            </w:pPr>
+            <w:r>
+              <w:t>i</w:t>
+            </w:r>
+            <w:r>
+              <w:t>nicializarCasillasLibres()</w:t>
+            </w:r>
+          </w:p>
+        </w:tc>
+        <w:tc>
+          <w:tcPr>
+            <w:tcW w:w="1766" w:type="dxa"/>
+          </w:tcPr>
+          <w:p>
+            <w:pPr>
+              <w:tabs>
+                <w:tab w:val="left" w:pos="3427"/>
+              </w:tabs>
+            </w:pPr>
+            <w:r>
+              <w:t xml:space="preserve">El escenario  inicializa un </w:t>
+            </w:r>
+            <w:r>
+              <w:lastRenderedPageBreak/>
+              <w:t xml:space="preserve">buscaminas de nivel experto que es una matriz de 16x30 con 99 </w:t>
+            </w:r>
+            <w:r>
+              <w:t>minas ubicadas aleatoriamente en ella</w:t>
+            </w:r>
+          </w:p>
+        </w:tc>
+        <w:tc>
+          <w:tcPr>
+            <w:tcW w:w="1766" w:type="dxa"/>
+          </w:tcPr>
+          <w:p>
+            <w:pPr>
+              <w:tabs>
+                <w:tab w:val="left" w:pos="3427"/>
+              </w:tabs>
+            </w:pPr>
+          </w:p>
+        </w:tc>
+        <w:tc>
+          <w:tcPr>
+            <w:tcW w:w="1766" w:type="dxa"/>
+          </w:tcPr>
+          <w:p>
+            <w:pPr>
+              <w:tabs>
+                <w:tab w:val="left" w:pos="3427"/>
+              </w:tabs>
+            </w:pPr>
+            <w:r>
+              <w:t xml:space="preserve">Verdadero, porque al </w:t>
+            </w:r>
+            <w:r>
+              <w:lastRenderedPageBreak/>
+              <w:t>contar todas las casillas libres del la matriz son 381=16x30-99</w:t>
+            </w:r>
+          </w:p>
+        </w:tc>
+      </w:tr>
+    </w:tbl>
+    <w:p>
+      <w:pPr>
+        <w:tabs>
+          <w:tab w:val="left" w:pos="3427"/>
+        </w:tabs>
+      </w:pPr>
+      <w:r>
+        <w:rPr>
+          <w:b/>
+          <w:bCs/>
+        </w:rPr>
+        <w:t>Objetivo:</w:t>
+      </w:r>
+      <w:r>
+        <w:t xml:space="preserve"> Probar si el método de inicializar las casillas libres genera </w:t>
+      </w:r>
+      <w:r>
+        <w:t>la cantidad de casillas libres para cada nivel de</w:t>
+      </w:r>
+      <w:r>
+        <w:t xml:space="preserve"> manera correcta</w:t>
+      </w:r>
+      <w:r>
+        <w:t>.</w:t>
+      </w:r>
+    </w:p>
+    <w:p>
+      <w:pPr>
+        <w:tabs>
+          <w:tab w:val="left" w:pos="3427"/>
+        </w:tabs>
+      </w:pPr>
+    </w:p>
+    <w:tbl>
+      <w:tblPr>
+        <w:tblStyle w:val="Tablaconcuadrcula"/>
+        <w:tblW w:w="0" w:type="auto"/>
+        <w:tblLook w:val="04A0" w:firstRow="1" w:lastRow="0" w:firstColumn="1" w:lastColumn="0" w:noHBand="0" w:noVBand="1"/>
+      </w:tblPr>
+      <w:tblGrid>
+        <w:gridCol w:w="1718"/>
+        <w:gridCol w:w="2038"/>
+        <w:gridCol w:w="1715"/>
+        <w:gridCol w:w="1661"/>
+        <w:gridCol w:w="1696"/>
+      </w:tblGrid>
+      <w:tr>
+        <w:tc>
+          <w:tcPr>
+            <w:tcW w:w="1718" w:type="dxa"/>
+            <w:shd w:val="clear" w:color="auto" w:fill="F79646" w:themeFill="accent6"/>
+          </w:tcPr>
+          <w:p>
+            <w:pPr>
+              <w:tabs>
+                <w:tab w:val="left" w:pos="3427"/>
+              </w:tabs>
+              <w:rPr>
+                <w:b/>
+                <w:bCs/>
+              </w:rPr>
+            </w:pPr>
+            <w:r>
+              <w:rPr>
+                <w:b/>
+                <w:bCs/>
+              </w:rPr>
+              <w:t xml:space="preserve">Clase </w:t>
+            </w:r>
+          </w:p>
+        </w:tc>
+        <w:tc>
+          <w:tcPr>
+            <w:tcW w:w="2038" w:type="dxa"/>
+            <w:shd w:val="clear" w:color="auto" w:fill="F79646" w:themeFill="accent6"/>
+          </w:tcPr>
+          <w:p>
+            <w:pPr>
+              <w:tabs>
+                <w:tab w:val="left" w:pos="3427"/>
+              </w:tabs>
+              <w:rPr>
+                <w:b/>
+                <w:bCs/>
+              </w:rPr>
+            </w:pPr>
+            <w:r>
+              <w:rPr>
+                <w:b/>
+                <w:bCs/>
+              </w:rPr>
+              <w:t>Método</w:t>
+            </w:r>
+          </w:p>
+        </w:tc>
+        <w:tc>
+          <w:tcPr>
+            <w:tcW w:w="1715" w:type="dxa"/>
+            <w:shd w:val="clear" w:color="auto" w:fill="F79646" w:themeFill="accent6"/>
+          </w:tcPr>
+          <w:p>
+            <w:pPr>
+              <w:tabs>
+                <w:tab w:val="left" w:pos="3427"/>
+              </w:tabs>
+              <w:rPr>
+                <w:b/>
+                <w:bCs/>
+              </w:rPr>
+            </w:pPr>
+            <w:r>
+              <w:rPr>
+                <w:b/>
+                <w:bCs/>
+              </w:rPr>
+              <w:t>Escenario</w:t>
+            </w:r>
+          </w:p>
+        </w:tc>
+        <w:tc>
+          <w:tcPr>
+            <w:tcW w:w="1661" w:type="dxa"/>
+            <w:shd w:val="clear" w:color="auto" w:fill="F79646" w:themeFill="accent6"/>
+          </w:tcPr>
+          <w:p>
+            <w:pPr>
+              <w:tabs>
+                <w:tab w:val="left" w:pos="3427"/>
+              </w:tabs>
+              <w:rPr>
+                <w:b/>
+                <w:bCs/>
+              </w:rPr>
+            </w:pPr>
+            <w:r>
+              <w:rPr>
+                <w:b/>
+                <w:bCs/>
+              </w:rPr>
+              <w:t>Valor Entrada</w:t>
+            </w:r>
+          </w:p>
+        </w:tc>
+        <w:tc>
+          <w:tcPr>
+            <w:tcW w:w="1696" w:type="dxa"/>
+            <w:shd w:val="clear" w:color="auto" w:fill="F79646" w:themeFill="accent6"/>
+          </w:tcPr>
+          <w:p>
+            <w:pPr>
+              <w:tabs>
+                <w:tab w:val="left" w:pos="3427"/>
+              </w:tabs>
+              <w:rPr>
+                <w:b/>
+                <w:bCs/>
+              </w:rPr>
+            </w:pPr>
+            <w:r>
+              <w:rPr>
+                <w:b/>
+                <w:bCs/>
+              </w:rPr>
+              <w:t>Resultado</w:t>
+            </w:r>
+          </w:p>
+        </w:tc>
+      </w:tr>
+      <w:tr>
+        <w:tc>
+          <w:tcPr>
+            <w:tcW w:w="1718" w:type="dxa"/>
+          </w:tcPr>
+          <w:p>
+            <w:pPr>
+              <w:tabs>
+                <w:tab w:val="left" w:pos="3427"/>
+              </w:tabs>
+            </w:pPr>
+            <w:r>
+              <w:t>Buscaminas</w:t>
+            </w:r>
+          </w:p>
+        </w:tc>
+        <w:tc>
+          <w:tcPr>
+            <w:tcW w:w="2038" w:type="dxa"/>
+          </w:tcPr>
+          <w:p>
+            <w:pPr>
+              <w:tabs>
+                <w:tab w:val="left" w:pos="3427"/>
+              </w:tabs>
+            </w:pPr>
+            <w:r>
+              <w:t>i</w:t>
+            </w:r>
+            <w:r>
+              <w:t>nicializarPartida()</w:t>
+            </w:r>
+          </w:p>
+        </w:tc>
+        <w:tc>
+          <w:tcPr>
+            <w:tcW w:w="1715" w:type="dxa"/>
+          </w:tcPr>
+          <w:p>
+            <w:pPr>
+              <w:tabs>
+                <w:tab w:val="left" w:pos="3427"/>
+              </w:tabs>
+            </w:pPr>
+            <w:r>
+              <w:t>El escenario inicializa un buscaminas de nivel principiante con sus valores por defecto</w:t>
+            </w:r>
+          </w:p>
+        </w:tc>
+        <w:tc>
+          <w:tcPr>
+            <w:tcW w:w="1661" w:type="dxa"/>
+          </w:tcPr>
+          <w:p>
+            <w:pPr>
+              <w:tabs>
+                <w:tab w:val="left" w:pos="3427"/>
+              </w:tabs>
+            </w:pPr>
+            <w:r>
+              <w:t>-</w:t>
+            </w:r>
+          </w:p>
+        </w:tc>
+        <w:tc>
+          <w:tcPr>
+            <w:tcW w:w="1696" w:type="dxa"/>
+          </w:tcPr>
+          <w:p>
+            <w:pPr>
+              <w:tabs>
+                <w:tab w:val="left" w:pos="3427"/>
+              </w:tabs>
+            </w:pPr>
+            <w:r>
+              <w:t xml:space="preserve">Verdadero, </w:t>
+            </w:r>
+            <w:r>
+              <w:t>puesto que el método solo puede trabajar con 3 niveles, principiante</w:t>
+            </w:r>
+            <w:r>
+              <w:t>(1)</w:t>
+            </w:r>
+            <w:r>
+              <w:t>, intermedio</w:t>
+            </w:r>
+            <w:r>
+              <w:t>(2)</w:t>
+            </w:r>
+            <w:r>
+              <w:t>,  y experto</w:t>
+            </w:r>
+            <w:r>
+              <w:t>(3)</w:t>
+            </w:r>
+          </w:p>
+        </w:tc>
+      </w:tr>
+      <w:tr>
+        <w:tc>
+          <w:tcPr>
+            <w:tcW w:w="1718" w:type="dxa"/>
+          </w:tcPr>
+          <w:p>
+            <w:pPr>
+              <w:tabs>
+                <w:tab w:val="left" w:pos="3427"/>
+              </w:tabs>
+            </w:pPr>
+            <w:r>
+              <w:t>Buscaminas</w:t>
+            </w:r>
+          </w:p>
+        </w:tc>
+        <w:tc>
+          <w:tcPr>
+            <w:tcW w:w="2038" w:type="dxa"/>
+          </w:tcPr>
+          <w:p>
+            <w:pPr>
+              <w:tabs>
+                <w:tab w:val="left" w:pos="3427"/>
+              </w:tabs>
+            </w:pPr>
+            <w:r>
+              <w:t>inicializarPartida()</w:t>
+            </w:r>
+          </w:p>
+        </w:tc>
+        <w:tc>
+          <w:tcPr>
+            <w:tcW w:w="1715" w:type="dxa"/>
+          </w:tcPr>
+          <w:p>
+            <w:pPr>
+              <w:tabs>
+                <w:tab w:val="left" w:pos="3427"/>
+              </w:tabs>
+            </w:pPr>
+            <w:r>
+              <w:t>El escenario inicializa un buscaminas de nivel intermedio con sus valores por defecto</w:t>
+            </w:r>
+          </w:p>
+        </w:tc>
+        <w:tc>
+          <w:tcPr>
+            <w:tcW w:w="1661" w:type="dxa"/>
+          </w:tcPr>
+          <w:p>
+            <w:pPr>
+              <w:tabs>
+                <w:tab w:val="left" w:pos="3427"/>
+              </w:tabs>
+            </w:pPr>
+            <w:r>
+              <w:t>-</w:t>
+            </w:r>
+          </w:p>
+        </w:tc>
+        <w:tc>
+          <w:tcPr>
+            <w:tcW w:w="1696" w:type="dxa"/>
+          </w:tcPr>
+          <w:p>
+            <w:r>
+              <w:t xml:space="preserve">Verdadero </w:t>
+            </w:r>
+            <w:r>
+              <w:t xml:space="preserve">, </w:t>
+            </w:r>
+            <w:r>
+              <w:t>puesto que el método solo puede trabajar con 3 niveles, principiante</w:t>
+            </w:r>
+            <w:r>
+              <w:t>(1)</w:t>
+            </w:r>
+            <w:r>
+              <w:t>, intermedio</w:t>
+            </w:r>
+            <w:r>
+              <w:t>(2)</w:t>
+            </w:r>
+            <w:r>
+              <w:t>,  y experto</w:t>
+            </w:r>
+            <w:r>
+              <w:t>(3)</w:t>
+            </w:r>
+          </w:p>
+        </w:tc>
+      </w:tr>
+      <w:tr>
+        <w:tc>
+          <w:tcPr>
+            <w:tcW w:w="1718" w:type="dxa"/>
+          </w:tcPr>
+          <w:p>
+            <w:pPr>
+              <w:tabs>
+                <w:tab w:val="left" w:pos="3427"/>
+              </w:tabs>
+            </w:pPr>
+            <w:r>
+              <w:t>Buscaminas</w:t>
+            </w:r>
+          </w:p>
+        </w:tc>
+        <w:tc>
+          <w:tcPr>
+            <w:tcW w:w="2038" w:type="dxa"/>
+          </w:tcPr>
+          <w:p>
+            <w:pPr>
+              <w:tabs>
+                <w:tab w:val="left" w:pos="3427"/>
+              </w:tabs>
+            </w:pPr>
+            <w:r>
+              <w:t>inicializarPartida()</w:t>
+            </w:r>
+          </w:p>
+        </w:tc>
+        <w:tc>
+          <w:tcPr>
+            <w:tcW w:w="1715" w:type="dxa"/>
+          </w:tcPr>
+          <w:p>
+            <w:pPr>
+              <w:tabs>
+                <w:tab w:val="left" w:pos="3427"/>
+              </w:tabs>
+            </w:pPr>
+            <w:r>
+              <w:t>El escenario inicializa un buscaminas de nivel experto con sus valores por defecto</w:t>
+            </w:r>
+          </w:p>
+        </w:tc>
+        <w:tc>
+          <w:tcPr>
+            <w:tcW w:w="1661" w:type="dxa"/>
+          </w:tcPr>
+          <w:p>
+            <w:pPr>
+              <w:tabs>
+                <w:tab w:val="left" w:pos="3427"/>
+              </w:tabs>
+            </w:pPr>
+            <w:r>
+              <w:t>-</w:t>
+            </w:r>
+          </w:p>
+        </w:tc>
+        <w:tc>
+          <w:tcPr>
+            <w:tcW w:w="1696" w:type="dxa"/>
+          </w:tcPr>
+          <w:p>
+            <w:r>
+              <w:t>Verdadero</w:t>
+            </w:r>
+            <w:r>
+              <w:t>,</w:t>
+            </w:r>
+            <w:r>
+              <w:t xml:space="preserve"> puesto que el método solo puede trabajar con 3 niveles, principiante</w:t>
+            </w:r>
+            <w:r>
+              <w:t>(1)</w:t>
+            </w:r>
+            <w:r>
+              <w:t>, intermedio</w:t>
+            </w:r>
+            <w:r>
+              <w:t>(2)</w:t>
+            </w:r>
+            <w:r>
+              <w:t>,  y experto</w:t>
+            </w:r>
+            <w:r>
+              <w:t>(3)</w:t>
+            </w:r>
+          </w:p>
+        </w:tc>
+      </w:tr>
+    </w:tbl>
+    <w:p>
+      <w:pPr>
+        <w:tabs>
+          <w:tab w:val="left" w:pos="3427"/>
+        </w:tabs>
+      </w:pPr>
+      <w:r>
+        <w:rPr>
+          <w:b/>
+          <w:bCs/>
+        </w:rPr>
+        <w:t>Objetivo:</w:t>
+      </w:r>
+      <w:r>
+        <w:t xml:space="preserve"> Probar si </w:t>
+      </w:r>
+      <w:r>
+        <w:t>la partida se inicializa según alguna escala de dificultad dada.</w:t>
+      </w:r>
+      <w:r>
+        <w:t xml:space="preserve"> </w:t>
+      </w:r>
+    </w:p>
+    <w:p>
+      <w:pPr>
+        <w:tabs>
+          <w:tab w:val="left" w:pos="3427"/>
+        </w:tabs>
+      </w:pPr>
+    </w:p>
+    <w:tbl>
+      <w:tblPr>
+        <w:tblStyle w:val="Tablaconcuadrcula"/>
+        <w:tblW w:w="0" w:type="auto"/>
+        <w:tblLook w:val="04A0" w:firstRow="1" w:lastRow="0" w:firstColumn="1" w:lastColumn="0" w:noHBand="0" w:noVBand="1"/>
+      </w:tblPr>
+      <w:tblGrid>
+        <w:gridCol w:w="1598"/>
+        <w:gridCol w:w="2508"/>
+        <w:gridCol w:w="1904"/>
+        <w:gridCol w:w="1418"/>
+        <w:gridCol w:w="1535"/>
+      </w:tblGrid>
+      <w:tr>
+        <w:tc>
+          <w:tcPr>
+            <w:tcW w:w="1598" w:type="dxa"/>
+            <w:shd w:val="clear" w:color="auto" w:fill="F79646" w:themeFill="accent6"/>
+          </w:tcPr>
+          <w:p>
+            <w:pPr>
+              <w:tabs>
+                <w:tab w:val="left" w:pos="3427"/>
+              </w:tabs>
+              <w:rPr>
+                <w:b/>
+                <w:bCs/>
+              </w:rPr>
+            </w:pPr>
+            <w:r>
+              <w:rPr>
+                <w:b/>
+                <w:bCs/>
+              </w:rPr>
+              <w:t>Clase</w:t>
+            </w:r>
+          </w:p>
+        </w:tc>
+        <w:tc>
+          <w:tcPr>
+            <w:tcW w:w="2508" w:type="dxa"/>
+            <w:shd w:val="clear" w:color="auto" w:fill="F79646" w:themeFill="accent6"/>
+          </w:tcPr>
+          <w:p>
+            <w:pPr>
+              <w:tabs>
+                <w:tab w:val="left" w:pos="3427"/>
+              </w:tabs>
+              <w:rPr>
+                <w:b/>
+                <w:bCs/>
+              </w:rPr>
+            </w:pPr>
+            <w:r>
+              <w:rPr>
+                <w:b/>
+                <w:bCs/>
+              </w:rPr>
+              <w:t xml:space="preserve">Método </w:t>
+            </w:r>
+          </w:p>
+        </w:tc>
+        <w:tc>
+          <w:tcPr>
+            <w:tcW w:w="1769" w:type="dxa"/>
+            <w:shd w:val="clear" w:color="auto" w:fill="F79646" w:themeFill="accent6"/>
+          </w:tcPr>
+          <w:p>
+            <w:pPr>
+              <w:tabs>
+                <w:tab w:val="left" w:pos="3427"/>
+              </w:tabs>
+              <w:rPr>
+                <w:b/>
+                <w:bCs/>
+              </w:rPr>
+            </w:pPr>
+            <w:r>
+              <w:rPr>
+                <w:b/>
+                <w:bCs/>
+              </w:rPr>
+              <w:t>Escenario</w:t>
+            </w:r>
+          </w:p>
+        </w:tc>
+        <w:tc>
+          <w:tcPr>
+            <w:tcW w:w="1418" w:type="dxa"/>
+            <w:shd w:val="clear" w:color="auto" w:fill="F79646" w:themeFill="accent6"/>
+          </w:tcPr>
+          <w:p>
+            <w:pPr>
+              <w:tabs>
+                <w:tab w:val="left" w:pos="3427"/>
+              </w:tabs>
+              <w:rPr>
+                <w:b/>
+                <w:bCs/>
+              </w:rPr>
+            </w:pPr>
+            <w:r>
+              <w:rPr>
+                <w:b/>
+                <w:bCs/>
+              </w:rPr>
+              <w:t>Valor Entrada</w:t>
+            </w:r>
+          </w:p>
+        </w:tc>
+        <w:tc>
+          <w:tcPr>
+            <w:tcW w:w="1535" w:type="dxa"/>
+            <w:shd w:val="clear" w:color="auto" w:fill="F79646" w:themeFill="accent6"/>
+          </w:tcPr>
+          <w:p>
+            <w:pPr>
+              <w:tabs>
+                <w:tab w:val="left" w:pos="3427"/>
+              </w:tabs>
+              <w:rPr>
+                <w:b/>
+                <w:bCs/>
+              </w:rPr>
+            </w:pPr>
+            <w:r>
+              <w:rPr>
+                <w:b/>
+                <w:bCs/>
+              </w:rPr>
+              <w:t>Resultado</w:t>
+            </w:r>
+          </w:p>
+        </w:tc>
+      </w:tr>
+      <w:tr>
+        <w:tc>
+          <w:tcPr>
+            <w:tcW w:w="1598" w:type="dxa"/>
+          </w:tcPr>
+          <w:p>
+            <w:pPr>
+              <w:tabs>
+                <w:tab w:val="left" w:pos="3427"/>
+              </w:tabs>
+            </w:pPr>
+            <w:r>
+              <w:t>Buscaminas</w:t>
+            </w:r>
+          </w:p>
+        </w:tc>
+        <w:tc>
+          <w:tcPr>
+            <w:tcW w:w="2508" w:type="dxa"/>
+          </w:tcPr>
+          <w:p>
+            <w:pPr>
+              <w:tabs>
+                <w:tab w:val="left" w:pos="3427"/>
+              </w:tabs>
+            </w:pPr>
+            <w:r>
+              <w:t>generarMinas()</w:t>
+            </w:r>
+          </w:p>
+        </w:tc>
+        <w:tc>
+          <w:tcPr>
+            <w:tcW w:w="1769" w:type="dxa"/>
+          </w:tcPr>
+          <w:p>
+            <w:pPr>
+              <w:tabs>
+                <w:tab w:val="left" w:pos="3427"/>
+              </w:tabs>
+            </w:pPr>
+            <w:r>
+              <w:t>El escenario inicializa un buscaminas de nivel principiante con sus valore</w:t>
+            </w:r>
+            <w:r>
+              <w:t>s</w:t>
+            </w:r>
+            <w:r>
+              <w:t xml:space="preserve"> por defecto, </w:t>
+            </w:r>
+            <w:r>
+              <w:t>ubicando</w:t>
+            </w:r>
+            <w:r>
+              <w:t xml:space="preserve"> </w:t>
+            </w:r>
+            <w:r>
+              <w:t>sus</w:t>
+            </w:r>
+            <w:r>
+              <w:t xml:space="preserve"> minas</w:t>
+            </w:r>
+            <w:r>
+              <w:t xml:space="preserve"> correspondientes</w:t>
+            </w:r>
+            <w:r>
+              <w:t xml:space="preserve"> de manera aleatoria</w:t>
+            </w:r>
+          </w:p>
+        </w:tc>
+        <w:tc>
+          <w:tcPr>
+            <w:tcW w:w="1418" w:type="dxa"/>
+          </w:tcPr>
+          <w:p>
+            <w:pPr>
+              <w:tabs>
+                <w:tab w:val="left" w:pos="3427"/>
+              </w:tabs>
+            </w:pPr>
+            <w:r>
+              <w:t>-</w:t>
+            </w:r>
+          </w:p>
+        </w:tc>
+        <w:tc>
+          <w:tcPr>
+            <w:tcW w:w="1535" w:type="dxa"/>
+          </w:tcPr>
+          <w:p>
+            <w:pPr>
+              <w:tabs>
+                <w:tab w:val="left" w:pos="3427"/>
+              </w:tabs>
+            </w:pPr>
+            <w:r>
+              <w:t xml:space="preserve">Verdadero, puesto que el contador </w:t>
+            </w:r>
+            <w:r>
+              <w:t xml:space="preserve">de minas </w:t>
+            </w:r>
+            <w:r>
+              <w:t xml:space="preserve">es el mismo con el numero de minas </w:t>
+            </w:r>
+            <w:r>
+              <w:t>que debe haber en el nivel principiante</w:t>
+            </w:r>
+          </w:p>
+        </w:tc>
+      </w:tr>
+      <w:tr>
+        <w:tc>
+          <w:tcPr>
+            <w:tcW w:w="1598" w:type="dxa"/>
+          </w:tcPr>
+          <w:p>
+            <w:pPr>
+              <w:tabs>
+                <w:tab w:val="left" w:pos="3427"/>
+              </w:tabs>
+            </w:pPr>
+            <w:r>
+              <w:t>Buscaminas</w:t>
+            </w:r>
+          </w:p>
+        </w:tc>
+        <w:tc>
+          <w:tcPr>
+            <w:tcW w:w="2508" w:type="dxa"/>
+          </w:tcPr>
+          <w:p>
+            <w:pPr>
+              <w:tabs>
+                <w:tab w:val="left" w:pos="3427"/>
+              </w:tabs>
+            </w:pPr>
+            <w:r>
+              <w:t>generarMinas()</w:t>
+            </w:r>
+          </w:p>
+        </w:tc>
+        <w:tc>
+          <w:tcPr>
+            <w:tcW w:w="1769" w:type="dxa"/>
+          </w:tcPr>
+          <w:p>
+            <w:pPr>
+              <w:tabs>
+                <w:tab w:val="left" w:pos="3427"/>
+              </w:tabs>
+            </w:pPr>
+            <w:r>
+              <w:t xml:space="preserve">El escenario inicializa un </w:t>
+            </w:r>
+            <w:r>
+              <w:lastRenderedPageBreak/>
+              <w:t xml:space="preserve">buscaminas de nivel </w:t>
+            </w:r>
+            <w:r>
+              <w:t>intermedio</w:t>
+            </w:r>
+            <w:r>
+              <w:t xml:space="preserve"> con sus valores por defecto, ubicando sus minas correspondientes de manera aleatoria</w:t>
+            </w:r>
+          </w:p>
+        </w:tc>
+        <w:tc>
+          <w:tcPr>
+            <w:tcW w:w="1418" w:type="dxa"/>
+          </w:tcPr>
+          <w:p>
+            <w:pPr>
+              <w:tabs>
+                <w:tab w:val="left" w:pos="3427"/>
+              </w:tabs>
+            </w:pPr>
+            <w:r>
+              <w:lastRenderedPageBreak/>
+              <w:t>-</w:t>
+            </w:r>
+          </w:p>
+        </w:tc>
+        <w:tc>
+          <w:tcPr>
+            <w:tcW w:w="1535" w:type="dxa"/>
+          </w:tcPr>
+          <w:p>
+            <w:pPr>
+              <w:tabs>
+                <w:tab w:val="left" w:pos="3427"/>
+              </w:tabs>
+            </w:pPr>
+            <w:r>
+              <w:t xml:space="preserve">Verdadero, puesto que </w:t>
+            </w:r>
+            <w:r>
+              <w:lastRenderedPageBreak/>
+              <w:t xml:space="preserve">el contador de minas es el mismo con el numero de minas que debe haber en el nivel </w:t>
+            </w:r>
+            <w:r>
+              <w:t>intermedio</w:t>
+            </w:r>
+          </w:p>
+        </w:tc>
+      </w:tr>
+      <w:tr>
+        <w:tc>
+          <w:tcPr>
+            <w:tcW w:w="1598" w:type="dxa"/>
+          </w:tcPr>
+          <w:p>
+            <w:pPr>
+              <w:tabs>
+                <w:tab w:val="left" w:pos="3427"/>
+              </w:tabs>
+            </w:pPr>
+            <w:r>
+              <w:lastRenderedPageBreak/>
+              <w:t>Buscaminas</w:t>
+            </w:r>
+          </w:p>
+        </w:tc>
+        <w:tc>
+          <w:tcPr>
+            <w:tcW w:w="2508" w:type="dxa"/>
+          </w:tcPr>
+          <w:p>
+            <w:pPr>
+              <w:tabs>
+                <w:tab w:val="left" w:pos="3427"/>
+              </w:tabs>
+            </w:pPr>
+            <w:r>
+              <w:t>generarMinas()</w:t>
+            </w:r>
+          </w:p>
+        </w:tc>
+        <w:tc>
+          <w:tcPr>
+            <w:tcW w:w="1769" w:type="dxa"/>
+          </w:tcPr>
+          <w:p>
+            <w:pPr>
+              <w:tabs>
+                <w:tab w:val="left" w:pos="3427"/>
+              </w:tabs>
+            </w:pPr>
+            <w:r>
+              <w:t xml:space="preserve">El escenario inicializa un buscaminas de nivel </w:t>
+            </w:r>
+            <w:r>
+              <w:t>experto</w:t>
+            </w:r>
+            <w:r>
+              <w:t xml:space="preserve"> con sus valores por defecto, ubicando sus minas correspondientes de manera aleatoria</w:t>
+            </w:r>
+          </w:p>
+        </w:tc>
+        <w:tc>
+          <w:tcPr>
+            <w:tcW w:w="1418" w:type="dxa"/>
+          </w:tcPr>
+          <w:p>
+            <w:pPr>
+              <w:tabs>
+                <w:tab w:val="left" w:pos="3427"/>
+              </w:tabs>
+            </w:pPr>
+            <w:r>
+              <w:t>-</w:t>
+            </w:r>
+          </w:p>
+        </w:tc>
+        <w:tc>
+          <w:tcPr>
+            <w:tcW w:w="1535" w:type="dxa"/>
+          </w:tcPr>
+          <w:p>
+            <w:pPr>
+              <w:tabs>
+                <w:tab w:val="left" w:pos="3427"/>
+              </w:tabs>
+            </w:pPr>
+            <w:r>
+              <w:t xml:space="preserve">Verdadero, puesto que el contador de minas es el mismo con el numero de minas que debe haber en el nivel </w:t>
+            </w:r>
+            <w:r>
+              <w:t>experto</w:t>
+            </w:r>
+          </w:p>
+        </w:tc>
+      </w:tr>
+    </w:tbl>
+    <w:p>
+      <w:pPr>
+        <w:tabs>
+          <w:tab w:val="left" w:pos="3427"/>
+        </w:tabs>
+        <w:rPr>
+          <w:b/>
+          <w:bCs/>
+        </w:rPr>
+      </w:pPr>
+      <w:r>
+        <w:rPr>
+          <w:b/>
+          <w:bCs/>
+        </w:rPr>
+        <w:t>Objetivo:</w:t>
+      </w:r>
+      <w:r>
+        <w:t xml:space="preserve"> </w:t>
+      </w:r>
+      <w:r>
+        <w:t>Probar si el método de generar</w:t>
+      </w:r>
+      <w:r>
+        <w:t xml:space="preserve"> m</w:t>
+      </w:r>
+      <w:r>
+        <w:t xml:space="preserve">inas, genera </w:t>
+      </w:r>
+      <w:r>
+        <w:t xml:space="preserve">la cantidad de </w:t>
+      </w:r>
+      <w:r>
+        <w:t xml:space="preserve">minas de manera aleatoria </w:t>
+      </w:r>
+      <w:r>
+        <w:t xml:space="preserve">correspondiente a cada </w:t>
+      </w:r>
+      <w:r>
+        <w:t>nivel.</w:t>
+      </w:r>
+    </w:p>
+    <w:tbl>
+      <w:tblPr>
+        <w:tblStyle w:val="Tablaconcuadrcula"/>
+        <w:tblW w:w="0" w:type="auto"/>
+        <w:tblLook w:val="04A0" w:firstRow="1" w:lastRow="0" w:firstColumn="1" w:lastColumn="0" w:noHBand="0" w:noVBand="1"/>
+      </w:tblPr>
+      <w:tblGrid>
+        <w:gridCol w:w="1765"/>
+        <w:gridCol w:w="1765"/>
+        <w:gridCol w:w="1766"/>
+        <w:gridCol w:w="1766"/>
+        <w:gridCol w:w="1766"/>
+      </w:tblGrid>
+      <w:tr>
+        <w:tc>
+          <w:tcPr>
+            <w:tcW w:w="1765" w:type="dxa"/>
+            <w:shd w:val="clear" w:color="auto" w:fill="F79646" w:themeFill="accent6"/>
+          </w:tcPr>
+          <w:p>
+            <w:pPr>
+              <w:tabs>
+                <w:tab w:val="left" w:pos="3427"/>
+              </w:tabs>
+            </w:pPr>
+            <w:r>
+              <w:t>Clase</w:t>
+            </w:r>
+          </w:p>
+        </w:tc>
+        <w:tc>
+          <w:tcPr>
+            <w:tcW w:w="1765" w:type="dxa"/>
+            <w:shd w:val="clear" w:color="auto" w:fill="F79646" w:themeFill="accent6"/>
+          </w:tcPr>
+          <w:p>
+            <w:pPr>
+              <w:tabs>
+                <w:tab w:val="left" w:pos="3427"/>
+              </w:tabs>
+            </w:pPr>
+            <w:r>
+              <w:t>Método</w:t>
+            </w:r>
+          </w:p>
+        </w:tc>
+        <w:tc>
+          <w:tcPr>
+            <w:tcW w:w="1766" w:type="dxa"/>
+            <w:shd w:val="clear" w:color="auto" w:fill="F79646" w:themeFill="accent6"/>
+          </w:tcPr>
+          <w:p>
+            <w:pPr>
+              <w:tabs>
+                <w:tab w:val="left" w:pos="3427"/>
+              </w:tabs>
+            </w:pPr>
+            <w:r>
+              <w:t>Escenario</w:t>
+            </w:r>
+          </w:p>
+        </w:tc>
+        <w:tc>
+          <w:tcPr>
+            <w:tcW w:w="1766" w:type="dxa"/>
+            <w:shd w:val="clear" w:color="auto" w:fill="F79646" w:themeFill="accent6"/>
+          </w:tcPr>
+          <w:p>
+            <w:pPr>
+              <w:tabs>
+                <w:tab w:val="left" w:pos="3427"/>
+              </w:tabs>
+            </w:pPr>
+            <w:r>
+              <w:t>Valor Entrada</w:t>
+            </w:r>
+          </w:p>
+        </w:tc>
+        <w:tc>
+          <w:tcPr>
+            <w:tcW w:w="1766" w:type="dxa"/>
+            <w:shd w:val="clear" w:color="auto" w:fill="F79646" w:themeFill="accent6"/>
+          </w:tcPr>
+          <w:p>
+            <w:pPr>
+              <w:tabs>
+                <w:tab w:val="left" w:pos="3427"/>
+              </w:tabs>
+            </w:pPr>
+            <w:r>
+              <w:t>Resultado</w:t>
+            </w:r>
+          </w:p>
+        </w:tc>
+      </w:tr>
+      <w:tr>
+        <w:tc>
+          <w:tcPr>
+            <w:tcW w:w="1765" w:type="dxa"/>
+          </w:tcPr>
+          <w:p>
+            <w:pPr>
+              <w:tabs>
+                <w:tab w:val="left" w:pos="3427"/>
+              </w:tabs>
+            </w:pPr>
+            <w:r>
+              <w:t>Buscaminas</w:t>
+            </w:r>
+          </w:p>
+        </w:tc>
+        <w:tc>
+          <w:tcPr>
+            <w:tcW w:w="1765" w:type="dxa"/>
+          </w:tcPr>
+          <w:p>
+            <w:pPr>
+              <w:tabs>
+                <w:tab w:val="left" w:pos="3427"/>
+              </w:tabs>
+            </w:pPr>
+            <w:r>
+              <w:t>resolver();</w:t>
+            </w:r>
+          </w:p>
+        </w:tc>
+        <w:tc>
+          <w:tcPr>
+            <w:tcW w:w="1766" w:type="dxa"/>
+          </w:tcPr>
+          <w:p>
+            <w:pPr>
+              <w:tabs>
+                <w:tab w:val="left" w:pos="3427"/>
+              </w:tabs>
+            </w:pPr>
+            <w:r>
+              <w:t>El escenario inicializa un buscaminas con nivel principiante con los valores por defecto</w:t>
+            </w:r>
+          </w:p>
+        </w:tc>
+        <w:tc>
+          <w:tcPr>
+            <w:tcW w:w="1766" w:type="dxa"/>
+          </w:tcPr>
+          <w:p>
+            <w:pPr>
+              <w:tabs>
+                <w:tab w:val="left" w:pos="3427"/>
+              </w:tabs>
+            </w:pPr>
+            <w:r>
+              <w:t>-</w:t>
+            </w:r>
+          </w:p>
+        </w:tc>
+        <w:tc>
+          <w:tcPr>
+            <w:tcW w:w="1766" w:type="dxa"/>
+          </w:tcPr>
+          <w:p>
+            <w:pPr>
+              <w:tabs>
+                <w:tab w:val="left" w:pos="3427"/>
+              </w:tabs>
+            </w:pPr>
+            <w:r>
+              <w:t xml:space="preserve">Verdadero, puesto que </w:t>
+            </w:r>
+            <w:r>
+              <w:t>marca todas las casillas</w:t>
+            </w:r>
+            <w:r>
+              <w:t xml:space="preserve"> </w:t>
+            </w:r>
+            <w:r>
+              <w:t>d</w:t>
+            </w:r>
+            <w:r>
+              <w:t xml:space="preserve">el buscaminas </w:t>
+            </w:r>
+            <w:r>
+              <w:t>como seleccionadas y las muestra por pantalla</w:t>
+            </w:r>
+          </w:p>
+        </w:tc>
+      </w:tr>
+      <w:tr>
+        <w:tc>
+          <w:tcPr>
+            <w:tcW w:w="1765" w:type="dxa"/>
+          </w:tcPr>
+          <w:p>
+            <w:pPr>
+              <w:tabs>
+                <w:tab w:val="left" w:pos="3427"/>
+              </w:tabs>
+            </w:pPr>
+            <w:r>
+              <w:t>Buscaminas</w:t>
+            </w:r>
+          </w:p>
+        </w:tc>
+        <w:tc>
+          <w:tcPr>
+            <w:tcW w:w="1765" w:type="dxa"/>
+          </w:tcPr>
+          <w:p>
+            <w:pPr>
+              <w:tabs>
+                <w:tab w:val="left" w:pos="3427"/>
+              </w:tabs>
+            </w:pPr>
+            <w:r>
+              <w:t>resolver();</w:t>
+            </w:r>
+          </w:p>
+        </w:tc>
+        <w:tc>
+          <w:tcPr>
+            <w:tcW w:w="1766" w:type="dxa"/>
+          </w:tcPr>
+          <w:p>
+            <w:pPr>
+              <w:tabs>
+                <w:tab w:val="left" w:pos="3427"/>
+              </w:tabs>
+            </w:pPr>
+            <w:r>
+              <w:t>El escenario inicializa un buscaminas con nivel  intermedio con los valores por defecto</w:t>
+            </w:r>
+          </w:p>
+        </w:tc>
+        <w:tc>
+          <w:tcPr>
+            <w:tcW w:w="1766" w:type="dxa"/>
+          </w:tcPr>
+          <w:p>
+            <w:pPr>
+              <w:tabs>
+                <w:tab w:val="left" w:pos="3427"/>
+              </w:tabs>
+            </w:pPr>
+            <w:r>
+              <w:t>-</w:t>
+            </w:r>
+          </w:p>
+        </w:tc>
+        <w:tc>
+          <w:tcPr>
+            <w:tcW w:w="1766" w:type="dxa"/>
+          </w:tcPr>
+          <w:p>
+            <w:pPr>
+              <w:tabs>
+                <w:tab w:val="left" w:pos="3427"/>
+              </w:tabs>
+            </w:pPr>
+            <w:r>
+              <w:t>Verdadero, puesto que marca todas las casillas del buscaminas como seleccionadas y las muestra por pantalla</w:t>
+            </w:r>
+          </w:p>
+        </w:tc>
+      </w:tr>
+      <w:tr>
+        <w:tc>
+          <w:tcPr>
+            <w:tcW w:w="1765" w:type="dxa"/>
+          </w:tcPr>
+          <w:p>
+            <w:pPr>
+              <w:tabs>
+                <w:tab w:val="left" w:pos="3427"/>
+              </w:tabs>
+            </w:pPr>
+            <w:r>
+              <w:t>Buscaminas</w:t>
+            </w:r>
+          </w:p>
+        </w:tc>
+        <w:tc>
+          <w:tcPr>
+            <w:tcW w:w="1765" w:type="dxa"/>
+          </w:tcPr>
+          <w:p>
+            <w:pPr>
+              <w:tabs>
+                <w:tab w:val="left" w:pos="3427"/>
+              </w:tabs>
+            </w:pPr>
+            <w:r>
+              <w:t>Resolver();</w:t>
+            </w:r>
+          </w:p>
+        </w:tc>
+        <w:tc>
+          <w:tcPr>
+            <w:tcW w:w="1766" w:type="dxa"/>
+          </w:tcPr>
+          <w:p>
+            <w:pPr>
+              <w:tabs>
+                <w:tab w:val="left" w:pos="3427"/>
+              </w:tabs>
+            </w:pPr>
+            <w:r>
+              <w:t>El escenario inicializa un buscaminas con nivel experto con los valores por defecto</w:t>
+            </w:r>
+          </w:p>
+        </w:tc>
+        <w:tc>
+          <w:tcPr>
+            <w:tcW w:w="1766" w:type="dxa"/>
+          </w:tcPr>
+          <w:p>
+            <w:pPr>
+              <w:tabs>
+                <w:tab w:val="left" w:pos="3427"/>
+              </w:tabs>
+            </w:pPr>
+            <w:r>
+              <w:t>-</w:t>
+            </w:r>
+          </w:p>
+        </w:tc>
+        <w:tc>
+          <w:tcPr>
+            <w:tcW w:w="1766" w:type="dxa"/>
+          </w:tcPr>
+          <w:p>
+            <w:pPr>
+              <w:tabs>
+                <w:tab w:val="left" w:pos="3427"/>
+              </w:tabs>
+            </w:pPr>
+            <w:r>
+              <w:t>Verdadero, puesto que marca todas las casillas del buscaminas como seleccionadas y las muestra por pantalla</w:t>
+            </w:r>
+          </w:p>
+        </w:tc>
+      </w:tr>
+    </w:tbl>
+    <w:p>
+      <w:pPr>
+        <w:tabs>
+          <w:tab w:val="left" w:pos="3427"/>
+        </w:tabs>
+      </w:pPr>
+      <w:r>
+        <w:rPr>
+          <w:b/>
+          <w:bCs/>
+        </w:rPr>
+        <w:t xml:space="preserve">Objetivo: </w:t>
+      </w:r>
+      <w:r>
+        <w:t>Probar si el método resuelve la matriz</w:t>
+      </w:r>
+    </w:p>
+    <w:p>
+      <w:pPr>
+        <w:tabs>
+          <w:tab w:val="left" w:pos="3427"/>
+        </w:tabs>
+      </w:pPr>
+    </w:p>
+    <w:p>
+      <w:pPr>
+        <w:tabs>
+          <w:tab w:val="left" w:pos="3427"/>
+        </w:tabs>
+      </w:pPr>
+    </w:p>
+    <w:tbl>
+      <w:tblPr>
+        <w:tblStyle w:val="Tablaconcuadrcula"/>
+        <w:tblW w:w="0" w:type="auto"/>
+        <w:tblLook w:val="04A0" w:firstRow="1" w:lastRow="0" w:firstColumn="1" w:lastColumn="0" w:noHBand="0" w:noVBand="1"/>
+      </w:tblPr>
+      <w:tblGrid>
+        <w:gridCol w:w="1765"/>
+        <w:gridCol w:w="1765"/>
+        <w:gridCol w:w="3225"/>
+        <w:gridCol w:w="1766"/>
+        <w:gridCol w:w="1766"/>
+      </w:tblGrid>
+      <w:tr>
+        <w:tc>
+          <w:tcPr>
+            <w:tcW w:w="1765" w:type="dxa"/>
+            <w:shd w:val="clear" w:color="auto" w:fill="F79646" w:themeFill="accent6"/>
+          </w:tcPr>
+          <w:p>
+            <w:pPr>
+              <w:tabs>
+                <w:tab w:val="left" w:pos="3427"/>
+              </w:tabs>
+              <w:rPr>
+                <w:b/>
+                <w:bCs/>
+              </w:rPr>
+            </w:pPr>
+            <w:r>
+              <w:rPr>
+                <w:b/>
+                <w:bCs/>
+              </w:rPr>
+              <w:lastRenderedPageBreak/>
+              <w:t>Clase</w:t>
+            </w:r>
+          </w:p>
+        </w:tc>
+        <w:tc>
+          <w:tcPr>
+            <w:tcW w:w="1765" w:type="dxa"/>
+            <w:shd w:val="clear" w:color="auto" w:fill="F79646" w:themeFill="accent6"/>
+          </w:tcPr>
+          <w:p>
+            <w:pPr>
+              <w:tabs>
+                <w:tab w:val="left" w:pos="3427"/>
+              </w:tabs>
+              <w:rPr>
+                <w:b/>
+                <w:bCs/>
+              </w:rPr>
+            </w:pPr>
+            <w:r>
+              <w:rPr>
+                <w:b/>
+                <w:bCs/>
+              </w:rPr>
+              <w:t>Método</w:t>
+            </w:r>
+          </w:p>
+        </w:tc>
+        <w:tc>
+          <w:tcPr>
+            <w:tcW w:w="3225" w:type="dxa"/>
+            <w:shd w:val="clear" w:color="auto" w:fill="F79646" w:themeFill="accent6"/>
+          </w:tcPr>
+          <w:p>
+            <w:pPr>
+              <w:tabs>
+                <w:tab w:val="left" w:pos="3427"/>
+              </w:tabs>
+              <w:rPr>
+                <w:b/>
+                <w:bCs/>
+              </w:rPr>
+            </w:pPr>
+            <w:r>
+              <w:rPr>
+                <w:b/>
+                <w:bCs/>
+              </w:rPr>
+              <w:t>Escenario</w:t>
+            </w:r>
+          </w:p>
+        </w:tc>
+        <w:tc>
+          <w:tcPr>
+            <w:tcW w:w="1766" w:type="dxa"/>
+            <w:shd w:val="clear" w:color="auto" w:fill="F79646" w:themeFill="accent6"/>
+          </w:tcPr>
+          <w:p>
+            <w:pPr>
+              <w:tabs>
+                <w:tab w:val="left" w:pos="3427"/>
+              </w:tabs>
+              <w:rPr>
+                <w:b/>
+                <w:bCs/>
+              </w:rPr>
+            </w:pPr>
+            <w:r>
+              <w:rPr>
+                <w:b/>
+                <w:bCs/>
+              </w:rPr>
+              <w:t xml:space="preserve">Valor </w:t>
+            </w:r>
+            <w:r>
+              <w:rPr>
+                <w:b/>
+                <w:bCs/>
+              </w:rPr>
+              <w:t>Entrada</w:t>
+            </w:r>
+          </w:p>
+        </w:tc>
+        <w:tc>
+          <w:tcPr>
+            <w:tcW w:w="1766" w:type="dxa"/>
+            <w:shd w:val="clear" w:color="auto" w:fill="F79646" w:themeFill="accent6"/>
+          </w:tcPr>
+          <w:p>
+            <w:pPr>
+              <w:tabs>
+                <w:tab w:val="left" w:pos="3427"/>
+              </w:tabs>
+              <w:rPr>
+                <w:b/>
+                <w:bCs/>
+              </w:rPr>
+            </w:pPr>
+            <w:r>
+              <w:rPr>
+                <w:b/>
+                <w:bCs/>
+              </w:rPr>
+              <w:t>Resultado</w:t>
+            </w:r>
+          </w:p>
+        </w:tc>
+      </w:tr>
+      <w:tr>
+        <w:tc>
+          <w:tcPr>
+            <w:tcW w:w="1765" w:type="dxa"/>
+          </w:tcPr>
+          <w:p>
+            <w:pPr>
+              <w:tabs>
+                <w:tab w:val="left" w:pos="3427"/>
+              </w:tabs>
+            </w:pPr>
+            <w:r>
+              <w:t xml:space="preserve">Buscaminas </w:t>
+            </w:r>
+          </w:p>
+        </w:tc>
+        <w:tc>
+          <w:tcPr>
+            <w:tcW w:w="1765" w:type="dxa"/>
+          </w:tcPr>
+          <w:p>
+            <w:pPr>
+              <w:tabs>
+                <w:tab w:val="left" w:pos="3427"/>
+              </w:tabs>
+            </w:pPr>
+            <w:r>
+              <w:t>abrirCasilla();</w:t>
+            </w:r>
+          </w:p>
+        </w:tc>
+        <w:tc>
+          <w:tcPr>
+            <w:tcW w:w="3225" w:type="dxa"/>
+          </w:tcPr>
+          <w:p>
+            <w:pPr>
+              <w:tabs>
+                <w:tab w:val="left" w:pos="3427"/>
+              </w:tabs>
+            </w:pPr>
+            <w:r>
+              <w:t>El escenario inicializa un buscaminas de nivel principiante</w:t>
+            </w:r>
+            <w:r>
+              <w:t>/intermedio/experto</w:t>
+            </w:r>
+            <w:r>
+              <w:t xml:space="preserve"> con sus valores por defecto</w:t>
+            </w:r>
+          </w:p>
+        </w:tc>
+        <w:tc>
+          <w:tcPr>
+            <w:tcW w:w="1766" w:type="dxa"/>
+          </w:tcPr>
+          <w:p>
+            <w:pPr>
+              <w:tabs>
+                <w:tab w:val="left" w:pos="3427"/>
+              </w:tabs>
+            </w:pPr>
+            <w:r>
+              <w:t xml:space="preserve">La casilla </w:t>
+            </w:r>
+            <w:r>
+              <w:t>-</w:t>
+            </w:r>
+            <w:r>
+              <w:t>1,</w:t>
+            </w:r>
+            <w:r>
+              <w:t>-</w:t>
+            </w:r>
+            <w:r>
+              <w:t>1</w:t>
+            </w:r>
+          </w:p>
+        </w:tc>
+        <w:tc>
+          <w:tcPr>
+            <w:tcW w:w="1766" w:type="dxa"/>
+          </w:tcPr>
+          <w:p>
+            <w:pPr>
+              <w:tabs>
+                <w:tab w:val="left" w:pos="3427"/>
+              </w:tabs>
+            </w:pPr>
+            <w:r>
+              <w:t>Falso</w:t>
+            </w:r>
+            <w:r>
+              <w:t xml:space="preserve">, puesto que </w:t>
+            </w:r>
+            <w:r>
+              <w:t>esas coordenadas para una casilla no existen</w:t>
+            </w:r>
+          </w:p>
+        </w:tc>
+      </w:tr>
+      <w:tr>
+        <w:tc>
+          <w:tcPr>
+            <w:tcW w:w="1765" w:type="dxa"/>
+          </w:tcPr>
+          <w:p>
+            <w:pPr>
+              <w:tabs>
+                <w:tab w:val="left" w:pos="3427"/>
+              </w:tabs>
+            </w:pPr>
+            <w:r>
+              <w:t>Buscaminas</w:t>
+            </w:r>
+          </w:p>
+        </w:tc>
+        <w:tc>
+          <w:tcPr>
+            <w:tcW w:w="1765" w:type="dxa"/>
+          </w:tcPr>
+          <w:p>
+            <w:pPr>
+              <w:tabs>
+                <w:tab w:val="left" w:pos="3427"/>
+              </w:tabs>
+            </w:pPr>
+            <w:r>
+              <w:t>abrirCasilla();</w:t>
+            </w:r>
+          </w:p>
+        </w:tc>
+        <w:tc>
+          <w:tcPr>
+            <w:tcW w:w="3225" w:type="dxa"/>
+          </w:tcPr>
+          <w:p>
+            <w:pPr>
+              <w:tabs>
+                <w:tab w:val="left" w:pos="3427"/>
+              </w:tabs>
+            </w:pPr>
+            <w:r>
+              <w:t xml:space="preserve">El escenario inicializa un buscaminas de nivel </w:t>
+            </w:r>
+            <w:r>
+              <w:t>principiante/intermedio/experto</w:t>
+            </w:r>
+            <w:r>
+              <w:t xml:space="preserve"> </w:t>
+            </w:r>
+            <w:r>
+              <w:t xml:space="preserve">con sus valores por defecto </w:t>
+            </w:r>
+          </w:p>
+        </w:tc>
+        <w:tc>
+          <w:tcPr>
+            <w:tcW w:w="1766" w:type="dxa"/>
+          </w:tcPr>
+          <w:p>
+            <w:pPr>
+              <w:tabs>
+                <w:tab w:val="left" w:pos="3427"/>
+              </w:tabs>
+            </w:pPr>
+            <w:r>
+              <w:t xml:space="preserve">La casilla </w:t>
+            </w:r>
+            <w:r>
+              <w:t>300</w:t>
+            </w:r>
+            <w:r>
+              <w:t>,</w:t>
+            </w:r>
+            <w:r>
+              <w:t>200</w:t>
+            </w:r>
+          </w:p>
+        </w:tc>
+        <w:tc>
+          <w:tcPr>
+            <w:tcW w:w="1766" w:type="dxa"/>
+          </w:tcPr>
+          <w:p>
+            <w:pPr>
+              <w:tabs>
+                <w:tab w:val="left" w:pos="3427"/>
+              </w:tabs>
+            </w:pPr>
+            <w:r>
+              <w:t>Falso</w:t>
+            </w:r>
+            <w:r>
+              <w:t xml:space="preserve">, puesto que esas coordenadas para una casilla </w:t>
+            </w:r>
+            <w:r>
+              <w:t xml:space="preserve">exceden los límites de la matriz, por tanto </w:t>
+            </w:r>
+            <w:r>
+              <w:t>no existen</w:t>
+            </w:r>
+          </w:p>
+        </w:tc>
+      </w:tr>
+      <w:tr>
+        <w:tc>
+          <w:tcPr>
+            <w:tcW w:w="1765" w:type="dxa"/>
+          </w:tcPr>
+          <w:p>
+            <w:pPr>
+              <w:tabs>
+                <w:tab w:val="left" w:pos="3427"/>
+              </w:tabs>
+            </w:pPr>
+            <w:r>
+              <w:t>Buscaminas</w:t>
+            </w:r>
+          </w:p>
+        </w:tc>
+        <w:tc>
+          <w:tcPr>
+            <w:tcW w:w="1765" w:type="dxa"/>
+          </w:tcPr>
+          <w:p>
+            <w:pPr>
+              <w:tabs>
+                <w:tab w:val="left" w:pos="3427"/>
+              </w:tabs>
+            </w:pPr>
+            <w:r>
+              <w:t>abrirCasilla();</w:t>
+            </w:r>
+          </w:p>
+        </w:tc>
+        <w:tc>
+          <w:tcPr>
+            <w:tcW w:w="3225" w:type="dxa"/>
+          </w:tcPr>
+          <w:p>
+            <w:pPr>
+              <w:tabs>
+                <w:tab w:val="left" w:pos="3427"/>
+              </w:tabs>
+            </w:pPr>
+            <w:r>
+              <w:t xml:space="preserve">El escenario inicializa un buscaminas de nivel </w:t>
+            </w:r>
+            <w:r>
+              <w:t>principiante/intermedio/experto</w:t>
+            </w:r>
+            <w:r>
+              <w:t xml:space="preserve"> </w:t>
+            </w:r>
+            <w:r>
+              <w:t>con sus valores por defecto</w:t>
+            </w:r>
+          </w:p>
+        </w:tc>
+        <w:tc>
+          <w:tcPr>
+            <w:tcW w:w="1766" w:type="dxa"/>
+          </w:tcPr>
+          <w:p>
+            <w:pPr>
+              <w:tabs>
+                <w:tab w:val="left" w:pos="3427"/>
+              </w:tabs>
+            </w:pPr>
+            <w:r>
+              <w:t>La casilla</w:t>
+            </w:r>
+          </w:p>
+          <w:p>
+            <w:pPr>
+              <w:tabs>
+                <w:tab w:val="left" w:pos="3427"/>
+              </w:tabs>
+            </w:pPr>
+            <w:r>
+              <w:t xml:space="preserve"> </w:t>
+            </w:r>
+            <w:r>
+              <w:t>-</w:t>
+            </w:r>
+            <w:r>
+              <w:t>1,</w:t>
+            </w:r>
+            <w:r>
+              <w:t>200</w:t>
+            </w:r>
+          </w:p>
+        </w:tc>
+        <w:tc>
+          <w:tcPr>
+            <w:tcW w:w="1766" w:type="dxa"/>
+          </w:tcPr>
+          <w:p>
+            <w:pPr>
+              <w:tabs>
+                <w:tab w:val="left" w:pos="3427"/>
+              </w:tabs>
+            </w:pPr>
+            <w:r>
+              <w:t>Falso, puesto que esas coordenadas para una casilla no existen</w:t>
+            </w:r>
+          </w:p>
+        </w:tc>
+      </w:tr>
+      <w:tr>
+        <w:tc>
+          <w:tcPr>
+            <w:tcW w:w="1765" w:type="dxa"/>
+          </w:tcPr>
+          <w:p>
+            <w:pPr>
+              <w:tabs>
+                <w:tab w:val="left" w:pos="3427"/>
+              </w:tabs>
+            </w:pPr>
+            <w:r>
+              <w:t>Buscaminas</w:t>
+            </w:r>
+          </w:p>
+        </w:tc>
+        <w:tc>
+          <w:tcPr>
+            <w:tcW w:w="1765" w:type="dxa"/>
+          </w:tcPr>
+          <w:p>
+            <w:pPr>
+              <w:tabs>
+                <w:tab w:val="left" w:pos="3427"/>
+              </w:tabs>
+            </w:pPr>
+            <w:r>
+              <w:t>abrirCasilla();</w:t>
+            </w:r>
+          </w:p>
+        </w:tc>
+        <w:tc>
+          <w:tcPr>
+            <w:tcW w:w="3225" w:type="dxa"/>
+          </w:tcPr>
+          <w:p>
+            <w:pPr>
+              <w:tabs>
+                <w:tab w:val="left" w:pos="3427"/>
+              </w:tabs>
+            </w:pPr>
+            <w:r>
+              <w:t>El escenario inicializa un buscaminas de nivel principiante/intermedio/experto con sus valores por defecto</w:t>
+            </w:r>
+          </w:p>
+        </w:tc>
+        <w:tc>
+          <w:tcPr>
+            <w:tcW w:w="1766" w:type="dxa"/>
+          </w:tcPr>
+          <w:p>
+            <w:pPr>
+              <w:tabs>
+                <w:tab w:val="left" w:pos="3427"/>
+              </w:tabs>
+            </w:pPr>
+            <w:r>
+              <w:t>La casilla 1,1</w:t>
+            </w:r>
+          </w:p>
+        </w:tc>
+        <w:tc>
+          <w:tcPr>
+            <w:tcW w:w="1766" w:type="dxa"/>
+          </w:tcPr>
+          <w:p>
+            <w:pPr>
+              <w:tabs>
+                <w:tab w:val="left" w:pos="3427"/>
+              </w:tabs>
+            </w:pPr>
+            <w:r>
+              <w:t>Verdadero</w:t>
+            </w:r>
+            <w:r>
+              <w:t xml:space="preserve">, puesto que la casilla </w:t>
+            </w:r>
+            <w:r>
+              <w:t>siempre existe y es posible destaparla</w:t>
+            </w:r>
+          </w:p>
+        </w:tc>
+      </w:tr>
+    </w:tbl>
+    <w:p>
+      <w:pPr>
+        <w:tabs>
+          <w:tab w:val="left" w:pos="3427"/>
+        </w:tabs>
+      </w:pPr>
+      <w:r>
+        <w:rPr>
+          <w:b/>
+          <w:bCs/>
+        </w:rPr>
+        <w:t>Objetivo:</w:t>
+      </w:r>
+      <w:r>
+        <w:t xml:space="preserve"> Probar si el método abre las casillas dentro de una matriz especifica</w:t>
+      </w:r>
+      <w:r>
+        <w:t xml:space="preserve"> a una dificultad.</w:t>
+      </w:r>
+    </w:p>
+    <w:p/>
+    <w:p>
+      <w:pPr>
+        <w:jc w:val="both"/>
+        <w:rPr>
+          <w:rFonts w:eastAsia="Calibri"/>
+          <w:b/>
+          <w:bCs/>
+          <w:sz w:val="28"/>
+          <w:szCs w:val="28"/>
+        </w:rPr>
+      </w:pPr>
+      <w:r>
+        <w:rPr>
+          <w:rFonts w:eastAsia="Calibri"/>
+          <w:b/>
+          <w:bCs/>
+          <w:sz w:val="28"/>
+          <w:szCs w:val="28"/>
+        </w:rPr>
+        <w:t>Casilla:</w:t>
+      </w:r>
+    </w:p>
+    <w:p>
+      <w:pPr>
+        <w:jc w:val="both"/>
+        <w:rPr>
+          <w:rFonts w:eastAsia="Calibri"/>
+          <w:b/>
+          <w:bCs/>
+          <w:sz w:val="28"/>
+          <w:szCs w:val="28"/>
+        </w:rPr>
+      </w:pPr>
+    </w:p>
+    <w:tbl>
+      <w:tblPr>
+        <w:tblStyle w:val="Tablaconcuadrcula"/>
+        <w:tblW w:w="0" w:type="auto"/>
+        <w:tblLook w:val="04A0" w:firstRow="1" w:lastRow="0" w:firstColumn="1" w:lastColumn="0" w:noHBand="0" w:noVBand="1"/>
+      </w:tblPr>
+      <w:tblGrid>
+        <w:gridCol w:w="1765"/>
+        <w:gridCol w:w="1769"/>
+        <w:gridCol w:w="1766"/>
+        <w:gridCol w:w="1766"/>
+        <w:gridCol w:w="1766"/>
+      </w:tblGrid>
+      <w:tr>
+        <w:tc>
+          <w:tcPr>
+            <w:tcW w:w="1765" w:type="dxa"/>
+            <w:shd w:val="clear" w:color="auto" w:fill="4F81BD" w:themeFill="accent1"/>
+          </w:tcPr>
+          <w:p>
+            <w:pPr>
+              <w:rPr>
+                <w:b/>
+                <w:bCs/>
+              </w:rPr>
+            </w:pPr>
+            <w:r>
+              <w:rPr>
+                <w:b/>
+                <w:bCs/>
+              </w:rPr>
+              <w:t>Clase</w:t>
+            </w:r>
+          </w:p>
+        </w:tc>
+        <w:tc>
+          <w:tcPr>
+            <w:tcW w:w="1769" w:type="dxa"/>
+            <w:shd w:val="clear" w:color="auto" w:fill="4F81BD" w:themeFill="accent1"/>
+          </w:tcPr>
+          <w:p>
+            <w:pPr>
+              <w:rPr>
+                <w:b/>
+                <w:bCs/>
+              </w:rPr>
+            </w:pPr>
+            <w:r>
+              <w:rPr>
+                <w:b/>
+                <w:bCs/>
+              </w:rPr>
+              <w:t>Método</w:t>
+            </w:r>
+          </w:p>
+        </w:tc>
+        <w:tc>
+          <w:tcPr>
+            <w:tcW w:w="1766" w:type="dxa"/>
+            <w:shd w:val="clear" w:color="auto" w:fill="4F81BD" w:themeFill="accent1"/>
+          </w:tcPr>
+          <w:p>
+            <w:pPr>
+              <w:rPr>
+                <w:b/>
+                <w:bCs/>
+              </w:rPr>
+            </w:pPr>
+            <w:r>
+              <w:rPr>
+                <w:b/>
+                <w:bCs/>
+              </w:rPr>
+              <w:t>Escenario</w:t>
+            </w:r>
+          </w:p>
+        </w:tc>
+        <w:tc>
+          <w:tcPr>
+            <w:tcW w:w="1766" w:type="dxa"/>
+            <w:shd w:val="clear" w:color="auto" w:fill="4F81BD" w:themeFill="accent1"/>
+          </w:tcPr>
+          <w:p>
+            <w:pPr>
+              <w:rPr>
+                <w:b/>
+                <w:bCs/>
+              </w:rPr>
+            </w:pPr>
+            <w:r>
+              <w:rPr>
+                <w:b/>
+                <w:bCs/>
+              </w:rPr>
+              <w:t>Valores entrada</w:t>
+            </w:r>
+          </w:p>
+        </w:tc>
+        <w:tc>
+          <w:tcPr>
+            <w:tcW w:w="1766" w:type="dxa"/>
+            <w:shd w:val="clear" w:color="auto" w:fill="4F81BD" w:themeFill="accent1"/>
+          </w:tcPr>
+          <w:p>
+            <w:pPr>
+              <w:rPr>
+                <w:b/>
+                <w:bCs/>
+              </w:rPr>
+            </w:pPr>
+            <w:r>
+              <w:rPr>
+                <w:b/>
+                <w:bCs/>
+              </w:rPr>
+              <w:t>Resultado</w:t>
+            </w:r>
+          </w:p>
+        </w:tc>
+      </w:tr>
+      <w:tr>
+        <w:tc>
+          <w:tcPr>
+            <w:tcW w:w="1765" w:type="dxa"/>
+          </w:tcPr>
+          <w:p>
+            <w:r>
+              <w:t>Casilla</w:t>
+            </w:r>
+          </w:p>
+        </w:tc>
+        <w:tc>
+          <w:tcPr>
+            <w:tcW w:w="1769" w:type="dxa"/>
+          </w:tcPr>
+          <w:p>
+            <w:r>
+              <w:t>Casilla</w:t>
+            </w:r>
+            <w:r>
+              <w:t>(</w:t>
+            </w:r>
+            <w:r>
+              <w:t>int</w:t>
+            </w:r>
+            <w:r>
+              <w:t>)</w:t>
+            </w:r>
+          </w:p>
+        </w:tc>
+        <w:tc>
+          <w:tcPr>
+            <w:tcW w:w="1766" w:type="dxa"/>
+          </w:tcPr>
+          <w:p>
+            <w:r>
+              <w:t xml:space="preserve">El escenario inicializa una casilla como </w:t>
+            </w:r>
+            <w:r>
+              <w:t>m</w:t>
+            </w:r>
+            <w:r>
+              <w:t>ina y los valores por defecto del constructor</w:t>
+            </w:r>
+          </w:p>
+        </w:tc>
+        <w:tc>
+          <w:tcPr>
+            <w:tcW w:w="1766" w:type="dxa"/>
+          </w:tcPr>
+          <w:p>
+            <w:r>
+              <w:t>100</w:t>
+            </w:r>
+          </w:p>
+        </w:tc>
+        <w:tc>
+          <w:tcPr>
+            <w:tcW w:w="1766" w:type="dxa"/>
+          </w:tcPr>
+          <w:p>
+            <w:r>
+              <w:t>Verdadero, se crea la casilla de tipo mina junto con sus valores por defecto</w:t>
+            </w:r>
+          </w:p>
+        </w:tc>
+      </w:tr>
+      <w:tr>
+        <w:tc>
+          <w:tcPr>
+            <w:tcW w:w="1765" w:type="dxa"/>
+          </w:tcPr>
+          <w:p>
+            <w:r>
+              <w:t xml:space="preserve">Casilla </w:t>
+            </w:r>
+          </w:p>
+        </w:tc>
+        <w:tc>
+          <w:tcPr>
+            <w:tcW w:w="1769" w:type="dxa"/>
+          </w:tcPr>
+          <w:p>
+            <w:r>
+              <w:t>Casilla</w:t>
+            </w:r>
+            <w:r>
+              <w:t>(</w:t>
+            </w:r>
+            <w:r>
+              <w:t>int</w:t>
+            </w:r>
+            <w:r>
+              <w:t>)</w:t>
+            </w:r>
+          </w:p>
+        </w:tc>
+        <w:tc>
+          <w:tcPr>
+            <w:tcW w:w="1766" w:type="dxa"/>
+          </w:tcPr>
+          <w:p>
+            <w:r>
+              <w:t xml:space="preserve">El escenario inicializa una casilla como </w:t>
+            </w:r>
+            <w:r>
+              <w:t>l</w:t>
+            </w:r>
+            <w:r>
+              <w:t>ibre y los valores por defecto del constructor</w:t>
+            </w:r>
+          </w:p>
+        </w:tc>
+        <w:tc>
+          <w:tcPr>
+            <w:tcW w:w="1766" w:type="dxa"/>
+          </w:tcPr>
+          <w:p>
+            <w:r>
+              <w:t>50</w:t>
+            </w:r>
+          </w:p>
+        </w:tc>
+        <w:tc>
+          <w:tcPr>
+            <w:tcW w:w="1766" w:type="dxa"/>
+          </w:tcPr>
+          <w:p>
+            <w:r>
+              <w:t>Verdadero, se crea la casilla de tipo mina junto con sus valores por defecto</w:t>
+            </w:r>
+          </w:p>
+        </w:tc>
+      </w:tr>
+    </w:tbl>
+    <w:p>
+      <w:pPr>
+        <w:tabs>
+          <w:tab w:val="left" w:pos="3427"/>
+        </w:tabs>
+      </w:pPr>
+      <w:r>
+        <w:rPr>
+          <w:b/>
+          <w:bCs/>
+        </w:rPr>
+        <w:t>Objetivo:</w:t>
+      </w:r>
+      <w:r>
+        <w:t xml:space="preserve"> Probar si el método </w:t>
+      </w:r>
+      <w:r>
+        <w:t>está creando correctamente las minas y las casillas libres.</w:t>
+      </w:r>
+    </w:p>
+    <w:p>
+      <w:pPr>
+        <w:jc w:val="both"/>
+        <w:rPr>
+          <w:rFonts w:eastAsia="Calibri"/>
+          <w:b/>
+          <w:bCs/>
+          <w:sz w:val="28"/>
+          <w:szCs w:val="28"/>
+        </w:rPr>
+      </w:pPr>
+    </w:p>
+    <w:tbl>
+      <w:tblPr>
+        <w:tblStyle w:val="Tablaconcuadrcula"/>
+        <w:tblW w:w="0" w:type="auto"/>
+        <w:tblLook w:val="04A0" w:firstRow="1" w:lastRow="0" w:firstColumn="1" w:lastColumn="0" w:noHBand="0" w:noVBand="1"/>
+      </w:tblPr>
+      <w:tblGrid>
+        <w:gridCol w:w="1765"/>
+        <w:gridCol w:w="1765"/>
+        <w:gridCol w:w="1766"/>
+        <w:gridCol w:w="1766"/>
+        <w:gridCol w:w="1766"/>
+      </w:tblGrid>
+      <w:tr>
+        <w:tc>
+          <w:tcPr>
+            <w:tcW w:w="1765" w:type="dxa"/>
+            <w:shd w:val="clear" w:color="auto" w:fill="4F81BD" w:themeFill="accent1"/>
+          </w:tcPr>
+          <w:p>
+            <w:pPr>
+              <w:rPr>
+                <w:b/>
+                <w:bCs/>
+              </w:rPr>
+            </w:pPr>
+            <w:r>
+              <w:rPr>
+                <w:b/>
+                <w:bCs/>
+              </w:rPr>
+              <w:t>Clase</w:t>
+            </w:r>
+          </w:p>
+        </w:tc>
+        <w:tc>
+          <w:tcPr>
+            <w:tcW w:w="1765" w:type="dxa"/>
+            <w:shd w:val="clear" w:color="auto" w:fill="4F81BD" w:themeFill="accent1"/>
+          </w:tcPr>
+          <w:p>
+            <w:pPr>
+              <w:rPr>
+                <w:b/>
+                <w:bCs/>
+              </w:rPr>
+            </w:pPr>
+            <w:r>
+              <w:rPr>
+                <w:b/>
+                <w:bCs/>
+              </w:rPr>
+              <w:t>Método</w:t>
+            </w:r>
+          </w:p>
+        </w:tc>
+        <w:tc>
+          <w:tcPr>
+            <w:tcW w:w="1766" w:type="dxa"/>
+            <w:shd w:val="clear" w:color="auto" w:fill="4F81BD" w:themeFill="accent1"/>
+          </w:tcPr>
+          <w:p>
+            <w:pPr>
+              <w:rPr>
+                <w:b/>
+                <w:bCs/>
+              </w:rPr>
+            </w:pPr>
+            <w:r>
+              <w:rPr>
+                <w:b/>
+                <w:bCs/>
+              </w:rPr>
+              <w:t>Escenario</w:t>
+            </w:r>
+          </w:p>
+        </w:tc>
+        <w:tc>
+          <w:tcPr>
+            <w:tcW w:w="1766" w:type="dxa"/>
+            <w:shd w:val="clear" w:color="auto" w:fill="4F81BD" w:themeFill="accent1"/>
+          </w:tcPr>
+          <w:p>
+            <w:pPr>
+              <w:rPr>
+                <w:b/>
+                <w:bCs/>
+              </w:rPr>
+            </w:pPr>
+            <w:r>
+              <w:rPr>
+                <w:b/>
+                <w:bCs/>
+              </w:rPr>
+              <w:t>Valores entrada</w:t>
+            </w:r>
+          </w:p>
+        </w:tc>
+        <w:tc>
+          <w:tcPr>
+            <w:tcW w:w="1766" w:type="dxa"/>
+            <w:shd w:val="clear" w:color="auto" w:fill="4F81BD" w:themeFill="accent1"/>
+          </w:tcPr>
+          <w:p>
+            <w:pPr>
+              <w:rPr>
+                <w:b/>
+                <w:bCs/>
+              </w:rPr>
+            </w:pPr>
+            <w:r>
+              <w:rPr>
+                <w:b/>
+                <w:bCs/>
+              </w:rPr>
+              <w:t>Resultado</w:t>
+            </w:r>
+          </w:p>
+        </w:tc>
+      </w:tr>
+      <w:tr>
+        <w:tc>
+          <w:tcPr>
+            <w:tcW w:w="1765" w:type="dxa"/>
+          </w:tcPr>
+          <w:p>
+            <w:r>
+              <w:t>Casilla</w:t>
+            </w:r>
+          </w:p>
+        </w:tc>
+        <w:tc>
+          <w:tcPr>
+            <w:tcW w:w="1765" w:type="dxa"/>
+          </w:tcPr>
+          <w:p>
+            <w:r>
+              <w:t>e</w:t>
+            </w:r>
+            <w:r>
+              <w:t>sMina()</w:t>
+            </w:r>
+          </w:p>
+        </w:tc>
+        <w:tc>
+          <w:tcPr>
+            <w:tcW w:w="1766" w:type="dxa"/>
+          </w:tcPr>
+          <w:p>
+            <w:r>
+              <w:t xml:space="preserve">El escenario inicializa una </w:t>
+            </w:r>
+            <w:r>
+              <w:lastRenderedPageBreak/>
+              <w:t xml:space="preserve">casilla como </w:t>
+            </w:r>
+            <w:r>
+              <w:t>m</w:t>
+            </w:r>
+            <w:r>
+              <w:t>ina y los valores por defecto del constructor</w:t>
+            </w:r>
+          </w:p>
+        </w:tc>
+        <w:tc>
+          <w:tcPr>
+            <w:tcW w:w="1766" w:type="dxa"/>
+          </w:tcPr>
+          <w:p>
+            <w:r>
+              <w:lastRenderedPageBreak/>
+              <w:t>-</w:t>
+            </w:r>
+          </w:p>
+        </w:tc>
+        <w:tc>
+          <w:tcPr>
+            <w:tcW w:w="1766" w:type="dxa"/>
+          </w:tcPr>
+          <w:p>
+            <w:r>
+              <w:t xml:space="preserve">Verdadero </w:t>
+            </w:r>
+            <w:r>
+              <w:t xml:space="preserve">puesto que la </w:t>
+            </w:r>
+            <w:r>
+              <w:lastRenderedPageBreak/>
+              <w:t>casilla es</w:t>
+            </w:r>
+            <w:r>
+              <w:t xml:space="preserve"> de tipo</w:t>
+            </w:r>
+            <w:r>
+              <w:t xml:space="preserve"> mina</w:t>
+            </w:r>
+          </w:p>
+        </w:tc>
+      </w:tr>
+      <w:tr>
+        <w:tc>
+          <w:tcPr>
+            <w:tcW w:w="1765" w:type="dxa"/>
+          </w:tcPr>
+          <w:p>
+            <w:r>
+              <w:lastRenderedPageBreak/>
+              <w:t xml:space="preserve">Casilla </w:t>
+            </w:r>
+          </w:p>
+        </w:tc>
+        <w:tc>
+          <w:tcPr>
+            <w:tcW w:w="1765" w:type="dxa"/>
+          </w:tcPr>
+          <w:p>
+            <w:r>
+              <w:t>e</w:t>
+            </w:r>
+            <w:r>
+              <w:t>sMina()</w:t>
+            </w:r>
+          </w:p>
+        </w:tc>
+        <w:tc>
+          <w:tcPr>
+            <w:tcW w:w="1766" w:type="dxa"/>
+          </w:tcPr>
+          <w:p>
+            <w:r>
+              <w:t xml:space="preserve">El escenario inicializa una casilla como </w:t>
+            </w:r>
+            <w:r>
+              <w:t>l</w:t>
+            </w:r>
+            <w:r>
+              <w:t>ibre y los valores por defecto del constructor</w:t>
+            </w:r>
+          </w:p>
+        </w:tc>
+        <w:tc>
+          <w:tcPr>
+            <w:tcW w:w="1766" w:type="dxa"/>
+          </w:tcPr>
+          <w:p>
+            <w:r>
+              <w:t>-</w:t>
+            </w:r>
+          </w:p>
+        </w:tc>
+        <w:tc>
+          <w:tcPr>
+            <w:tcW w:w="1766" w:type="dxa"/>
+          </w:tcPr>
+          <w:p>
+            <w:r>
+              <w:t>Falso</w:t>
+            </w:r>
+            <w:r>
+              <w:t>, puesto que la casilla es</w:t>
+            </w:r>
+            <w:r>
+              <w:t xml:space="preserve"> de</w:t>
+            </w:r>
+            <w:r>
+              <w:t xml:space="preserve"> tipo libre.</w:t>
+            </w:r>
+          </w:p>
+        </w:tc>
+      </w:tr>
+    </w:tbl>
+    <w:p>
+      <w:pPr>
+        <w:jc w:val="both"/>
+      </w:pPr>
+      <w:r>
+        <w:rPr>
+          <w:b/>
+          <w:bCs/>
+        </w:rPr>
+        <w:t>Objetivo:</w:t>
+      </w:r>
+      <w:r>
+        <w:t xml:space="preserve"> Probar si el método</w:t>
+      </w:r>
+      <w:r>
+        <w:t xml:space="preserve"> reconoce cuando una casilla es mina está libre.</w:t>
+      </w:r>
+    </w:p>
+    <w:p>
+      <w:pPr>
+        <w:jc w:val="both"/>
+        <w:rPr>
+          <w:rFonts w:eastAsia="Calibri"/>
+          <w:b/>
+          <w:bCs/>
+          <w:sz w:val="28"/>
+          <w:szCs w:val="28"/>
+        </w:rPr>
+      </w:pPr>
+    </w:p>
+    <w:tbl>
+      <w:tblPr>
+        <w:tblStyle w:val="Tablaconcuadrcula"/>
+        <w:tblW w:w="0" w:type="auto"/>
+        <w:tblLook w:val="04A0" w:firstRow="1" w:lastRow="0" w:firstColumn="1" w:lastColumn="0" w:noHBand="0" w:noVBand="1"/>
+      </w:tblPr>
+      <w:tblGrid>
+        <w:gridCol w:w="1765"/>
+        <w:gridCol w:w="2001"/>
+        <w:gridCol w:w="1766"/>
+        <w:gridCol w:w="1766"/>
+        <w:gridCol w:w="1766"/>
+      </w:tblGrid>
+      <w:tr>
+        <w:tc>
+          <w:tcPr>
+            <w:tcW w:w="1765" w:type="dxa"/>
+            <w:shd w:val="clear" w:color="auto" w:fill="4F81BD" w:themeFill="accent1"/>
+          </w:tcPr>
+          <w:p>
+            <w:pPr>
+              <w:rPr>
+                <w:b/>
+                <w:bCs/>
+              </w:rPr>
+            </w:pPr>
+            <w:r>
+              <w:rPr>
+                <w:b/>
+                <w:bCs/>
+              </w:rPr>
+              <w:t>Clase</w:t>
+            </w:r>
+          </w:p>
+        </w:tc>
+        <w:tc>
+          <w:tcPr>
+            <w:tcW w:w="2001" w:type="dxa"/>
+            <w:shd w:val="clear" w:color="auto" w:fill="4F81BD" w:themeFill="accent1"/>
+          </w:tcPr>
+          <w:p>
+            <w:pPr>
+              <w:rPr>
+                <w:b/>
+                <w:bCs/>
+              </w:rPr>
+            </w:pPr>
+            <w:r>
+              <w:rPr>
+                <w:b/>
+                <w:bCs/>
+              </w:rPr>
+              <w:t>Método</w:t>
+            </w:r>
+          </w:p>
+        </w:tc>
+        <w:tc>
+          <w:tcPr>
+            <w:tcW w:w="1766" w:type="dxa"/>
+            <w:shd w:val="clear" w:color="auto" w:fill="4F81BD" w:themeFill="accent1"/>
+          </w:tcPr>
+          <w:p>
+            <w:pPr>
+              <w:rPr>
+                <w:b/>
+                <w:bCs/>
+              </w:rPr>
+            </w:pPr>
+            <w:r>
+              <w:rPr>
+                <w:b/>
+                <w:bCs/>
+              </w:rPr>
+              <w:t>Escenario</w:t>
+            </w:r>
+          </w:p>
+        </w:tc>
+        <w:tc>
+          <w:tcPr>
+            <w:tcW w:w="1766" w:type="dxa"/>
+            <w:shd w:val="clear" w:color="auto" w:fill="4F81BD" w:themeFill="accent1"/>
+          </w:tcPr>
+          <w:p>
+            <w:pPr>
+              <w:rPr>
+                <w:b/>
+                <w:bCs/>
+              </w:rPr>
+            </w:pPr>
+            <w:r>
+              <w:rPr>
+                <w:b/>
+                <w:bCs/>
+              </w:rPr>
+              <w:t>Valores entrada</w:t>
+            </w:r>
+          </w:p>
+        </w:tc>
+        <w:tc>
+          <w:tcPr>
+            <w:tcW w:w="1766" w:type="dxa"/>
+            <w:shd w:val="clear" w:color="auto" w:fill="4F81BD" w:themeFill="accent1"/>
+          </w:tcPr>
+          <w:p>
+            <w:pPr>
+              <w:rPr>
+                <w:b/>
+                <w:bCs/>
+              </w:rPr>
+            </w:pPr>
+            <w:r>
+              <w:rPr>
+                <w:b/>
+                <w:bCs/>
+              </w:rPr>
+              <w:t>Resultado</w:t>
+            </w:r>
+          </w:p>
+        </w:tc>
+      </w:tr>
+      <w:tr>
+        <w:tc>
+          <w:tcPr>
+            <w:tcW w:w="1765" w:type="dxa"/>
+          </w:tcPr>
+          <w:p>
+            <w:r>
+              <w:t>Casilla</w:t>
+            </w:r>
+          </w:p>
+        </w:tc>
+        <w:tc>
+          <w:tcPr>
+            <w:tcW w:w="2001" w:type="dxa"/>
+          </w:tcPr>
+          <w:p>
+            <w:r>
+              <w:t>modificarValor(</w:t>
+            </w:r>
+            <w:r>
+              <w:t>int</w:t>
+            </w:r>
+            <w:r>
+              <w:t>)</w:t>
+            </w:r>
+          </w:p>
+        </w:tc>
+        <w:tc>
+          <w:tcPr>
+            <w:tcW w:w="1766" w:type="dxa"/>
+          </w:tcPr>
+          <w:p>
+            <w:r>
+              <w:t xml:space="preserve">El método </w:t>
+            </w:r>
+            <w:r>
+              <w:t>modifica el valor de minas que una casilla libre tiene a su alrededor</w:t>
+            </w:r>
+          </w:p>
+        </w:tc>
+        <w:tc>
+          <w:tcPr>
+            <w:tcW w:w="1766" w:type="dxa"/>
+          </w:tcPr>
+          <w:p>
+            <w:r>
+              <w:t>V</w:t>
+            </w:r>
+            <w:r>
+              <w:t>alor de minas que una casilla libre tiene a su alrededor</w:t>
+            </w:r>
+          </w:p>
+        </w:tc>
+        <w:tc>
+          <w:tcPr>
+            <w:tcW w:w="1766" w:type="dxa"/>
+          </w:tcPr>
+          <w:p>
+            <w:r>
+              <w:t>Verdadero, ya que se hace una comparación se hace con el mismo numero que se modifico</w:t>
+            </w:r>
+          </w:p>
+        </w:tc>
+      </w:tr>
+      <w:tr>
+        <w:tc>
+          <w:tcPr>
+            <w:tcW w:w="1765" w:type="dxa"/>
+          </w:tcPr>
+          <w:p>
+            <w:r>
+              <w:t>Casilla</w:t>
+            </w:r>
+          </w:p>
+        </w:tc>
+        <w:tc>
+          <w:tcPr>
+            <w:tcW w:w="2001" w:type="dxa"/>
+          </w:tcPr>
+          <w:p>
+            <w:r>
+              <w:t>modificarValor(</w:t>
+            </w:r>
+            <w:r>
+              <w:t>int</w:t>
+            </w:r>
+            <w:r>
+              <w:t>)</w:t>
+            </w:r>
+          </w:p>
+        </w:tc>
+        <w:tc>
+          <w:tcPr>
+            <w:tcW w:w="1766" w:type="dxa"/>
+          </w:tcPr>
+          <w:p>
+            <w:r>
+              <w:t xml:space="preserve">El método </w:t>
+            </w:r>
+            <w:r>
+              <w:t xml:space="preserve">modifica el </w:t>
+            </w:r>
+            <w:r>
+              <w:t xml:space="preserve">atributo </w:t>
+            </w:r>
+            <w:r>
+              <w:t xml:space="preserve">valor </w:t>
+            </w:r>
+            <w:r>
+              <w:t>de</w:t>
+            </w:r>
+            <w:r>
+              <w:t xml:space="preserve"> una casilla </w:t>
+            </w:r>
+          </w:p>
+        </w:tc>
+        <w:tc>
+          <w:tcPr>
+            <w:tcW w:w="1766" w:type="dxa"/>
+          </w:tcPr>
+          <w:p>
+            <w:r>
+              <w:t>Cualquier n&gt;0</w:t>
+            </w:r>
+          </w:p>
+        </w:tc>
+        <w:tc>
+          <w:tcPr>
+            <w:tcW w:w="1766" w:type="dxa"/>
+          </w:tcPr>
+          <w:p>
+            <w:r>
+              <w:t xml:space="preserve">Falso, ya que </w:t>
+            </w:r>
+            <w:r>
+              <w:t>las minas siempre deben tener como valor -1</w:t>
+            </w:r>
+          </w:p>
+        </w:tc>
+      </w:tr>
+    </w:tbl>
+    <w:p>
+      <w:pPr>
+        <w:jc w:val="both"/>
+      </w:pPr>
+      <w:r>
+        <w:rPr>
+          <w:b/>
+          <w:bCs/>
+        </w:rPr>
+        <w:t>Objetivo:</w:t>
+      </w:r>
+      <w:r>
+        <w:t xml:space="preserve"> Probar si el método</w:t>
+      </w:r>
+      <w:r>
+        <w:t xml:space="preserve"> modifica el atributo valor para cualquier casilla</w:t>
+      </w:r>
+    </w:p>
+    <w:p>
+      <w:pPr>
+        <w:jc w:val="both"/>
+        <w:rPr>
+          <w:rFonts w:eastAsia="Calibri"/>
+          <w:b/>
+          <w:bCs/>
+          <w:sz w:val="28"/>
+          <w:szCs w:val="28"/>
+        </w:rPr>
+      </w:pPr>
+    </w:p>
+    <w:tbl>
+      <w:tblPr>
+        <w:tblStyle w:val="Tablaconcuadrcula"/>
+        <w:tblW w:w="0" w:type="auto"/>
+        <w:tblLook w:val="04A0" w:firstRow="1" w:lastRow="0" w:firstColumn="1" w:lastColumn="0" w:noHBand="0" w:noVBand="1"/>
+      </w:tblPr>
+      <w:tblGrid>
+        <w:gridCol w:w="1765"/>
+        <w:gridCol w:w="2282"/>
+        <w:gridCol w:w="1766"/>
+        <w:gridCol w:w="1766"/>
+        <w:gridCol w:w="1766"/>
+      </w:tblGrid>
+      <w:tr>
+        <w:tc>
+          <w:tcPr>
+            <w:tcW w:w="1765" w:type="dxa"/>
+            <w:shd w:val="clear" w:color="auto" w:fill="4F81BD" w:themeFill="accent1"/>
+          </w:tcPr>
+          <w:p>
+            <w:pPr>
+              <w:rPr>
+                <w:b/>
+                <w:bCs/>
+              </w:rPr>
+            </w:pPr>
+            <w:r>
+              <w:rPr>
+                <w:b/>
+                <w:bCs/>
+              </w:rPr>
+              <w:t>Clase</w:t>
+            </w:r>
+          </w:p>
+        </w:tc>
+        <w:tc>
+          <w:tcPr>
+            <w:tcW w:w="2282" w:type="dxa"/>
+            <w:shd w:val="clear" w:color="auto" w:fill="4F81BD" w:themeFill="accent1"/>
+          </w:tcPr>
+          <w:p>
+            <w:pPr>
+              <w:rPr>
+                <w:b/>
+                <w:bCs/>
+              </w:rPr>
+            </w:pPr>
+            <w:r>
+              <w:rPr>
+                <w:b/>
+                <w:bCs/>
+              </w:rPr>
+              <w:t xml:space="preserve">Método </w:t>
+            </w:r>
+          </w:p>
+        </w:tc>
+        <w:tc>
+          <w:tcPr>
+            <w:tcW w:w="1766" w:type="dxa"/>
+            <w:shd w:val="clear" w:color="auto" w:fill="4F81BD" w:themeFill="accent1"/>
+          </w:tcPr>
+          <w:p>
+            <w:pPr>
+              <w:rPr>
+                <w:b/>
+                <w:bCs/>
+              </w:rPr>
+            </w:pPr>
+            <w:r>
+              <w:rPr>
+                <w:b/>
+                <w:bCs/>
+              </w:rPr>
+              <w:t>Escenario</w:t>
+            </w:r>
+          </w:p>
+        </w:tc>
+        <w:tc>
+          <w:tcPr>
+            <w:tcW w:w="1766" w:type="dxa"/>
+            <w:shd w:val="clear" w:color="auto" w:fill="4F81BD" w:themeFill="accent1"/>
+          </w:tcPr>
+          <w:p>
+            <w:pPr>
+              <w:rPr>
+                <w:b/>
+                <w:bCs/>
+              </w:rPr>
+            </w:pPr>
+            <w:r>
+              <w:rPr>
+                <w:b/>
+                <w:bCs/>
+              </w:rPr>
+              <w:t>Valores Entrada</w:t>
+            </w:r>
+          </w:p>
+        </w:tc>
+        <w:tc>
+          <w:tcPr>
+            <w:tcW w:w="1766" w:type="dxa"/>
+            <w:shd w:val="clear" w:color="auto" w:fill="4F81BD" w:themeFill="accent1"/>
+          </w:tcPr>
+          <w:p>
+            <w:pPr>
+              <w:rPr>
+                <w:b/>
+                <w:bCs/>
+              </w:rPr>
+            </w:pPr>
+            <w:r>
+              <w:rPr>
+                <w:b/>
+                <w:bCs/>
+              </w:rPr>
+              <w:t>Resultado</w:t>
+            </w:r>
+          </w:p>
+        </w:tc>
+      </w:tr>
+      <w:tr>
+        <w:tc>
+          <w:tcPr>
+            <w:tcW w:w="1765" w:type="dxa"/>
+          </w:tcPr>
+          <w:p>
+            <w:r>
+              <w:t>Casilla</w:t>
+            </w:r>
+          </w:p>
+        </w:tc>
+        <w:tc>
+          <w:tcPr>
+            <w:tcW w:w="2282" w:type="dxa"/>
+          </w:tcPr>
+          <w:p>
+            <w:r>
+              <w:t>m</w:t>
+            </w:r>
+            <w:r>
+              <w:t>ostrarCasillaValor()</w:t>
+            </w:r>
+          </w:p>
+        </w:tc>
+        <w:tc>
+          <w:tcPr>
+            <w:tcW w:w="1766" w:type="dxa"/>
+          </w:tcPr>
+          <w:p>
+            <w:r>
+              <w:t>El método inicializa una casilla como Libre y sus valores por defecto</w:t>
+            </w:r>
+          </w:p>
+        </w:tc>
+        <w:tc>
+          <w:tcPr>
+            <w:tcW w:w="1766" w:type="dxa"/>
+          </w:tcPr>
+          <w:p>
+            <w:r>
+              <w:t>-</w:t>
+            </w:r>
+          </w:p>
+        </w:tc>
+        <w:tc>
+          <w:tcPr>
+            <w:tcW w:w="1766" w:type="dxa"/>
+          </w:tcPr>
+          <w:p>
+            <w:r>
+              <w:t xml:space="preserve">Verdadero, ya que la casilla  es </w:t>
+            </w:r>
+            <w:r>
+              <w:t>de tipo</w:t>
+            </w:r>
+            <w:r>
+              <w:t xml:space="preserve"> mina y muestra </w:t>
+            </w:r>
+            <w:r>
+              <w:t xml:space="preserve">la cadena “ </w:t>
+            </w:r>
+            <w:r>
+              <w:t>-</w:t>
+            </w:r>
+            <w:r>
+              <w:t xml:space="preserve"> ”</w:t>
+            </w:r>
+          </w:p>
+        </w:tc>
+      </w:tr>
+      <w:tr>
+        <w:tc>
+          <w:tcPr>
+            <w:tcW w:w="1765" w:type="dxa"/>
+          </w:tcPr>
+          <w:p>
+            <w:r>
+              <w:t>Casilla</w:t>
+            </w:r>
+          </w:p>
+        </w:tc>
+        <w:tc>
+          <w:tcPr>
+            <w:tcW w:w="2282" w:type="dxa"/>
+          </w:tcPr>
+          <w:p>
+            <w:r>
+              <w:t>m</w:t>
+            </w:r>
+            <w:r>
+              <w:t>ostarCasillaValor()</w:t>
+            </w:r>
+          </w:p>
+        </w:tc>
+        <w:tc>
+          <w:tcPr>
+            <w:tcW w:w="1766" w:type="dxa"/>
+          </w:tcPr>
+          <w:p>
+            <w:r>
+              <w:t xml:space="preserve">El método inicializa una casilla como Mina y sus valores </w:t>
+            </w:r>
+            <w:r>
+              <w:t>por defecto</w:t>
+            </w:r>
+          </w:p>
+        </w:tc>
+        <w:tc>
+          <w:tcPr>
+            <w:tcW w:w="1766" w:type="dxa"/>
+          </w:tcPr>
+          <w:p>
+            <w:r>
+              <w:t>-</w:t>
+            </w:r>
+          </w:p>
+        </w:tc>
+        <w:tc>
+          <w:tcPr>
+            <w:tcW w:w="1766" w:type="dxa"/>
+          </w:tcPr>
+          <w:p>
+            <w:r>
+              <w:t xml:space="preserve">Verdadero, ya que la casilla  es </w:t>
+            </w:r>
+            <w:r>
+              <w:t>de tipo</w:t>
+            </w:r>
+            <w:r>
+              <w:t xml:space="preserve"> mina y muestra </w:t>
+            </w:r>
+            <w:r>
+              <w:t>la cadena “ * ”</w:t>
+            </w:r>
+          </w:p>
+        </w:tc>
+      </w:tr>
+    </w:tbl>
+    <w:p>
+      <w:pPr>
+        <w:jc w:val="both"/>
+      </w:pPr>
+      <w:r>
+        <w:rPr>
+          <w:b/>
+          <w:bCs/>
+        </w:rPr>
+        <w:t>Objetivo:</w:t>
+      </w:r>
+      <w:r>
+        <w:t xml:space="preserve"> Probar si el método </w:t>
+      </w:r>
+      <w:r>
+        <w:t>genera la cadena de String esperada según el atributo tipo</w:t>
+      </w:r>
+    </w:p>
+    <w:p>
+      <w:pPr>
+        <w:jc w:val="both"/>
+        <w:rPr>
+          <w:rFonts w:eastAsia="Calibri"/>
+          <w:b/>
+          <w:bCs/>
+          <w:sz w:val="28"/>
+          <w:szCs w:val="28"/>
+        </w:rPr>
+      </w:pPr>
+    </w:p>
+    <w:p>
+      <w:pPr>
+        <w:jc w:val="both"/>
+        <w:rPr>
+          <w:rFonts w:eastAsia="Calibri"/>
+          <w:b/>
+          <w:bCs/>
+          <w:sz w:val="28"/>
+          <w:szCs w:val="28"/>
+        </w:rPr>
+      </w:pPr>
+    </w:p>
+    <w:tbl>
+      <w:tblPr>
+        <w:tblStyle w:val="Tablaconcuadrcula"/>
+        <w:tblW w:w="0" w:type="auto"/>
+        <w:tblLook w:val="04A0" w:firstRow="1" w:lastRow="0" w:firstColumn="1" w:lastColumn="0" w:noHBand="0" w:noVBand="1"/>
+      </w:tblPr>
+      <w:tblGrid>
+        <w:gridCol w:w="1765"/>
+        <w:gridCol w:w="1765"/>
+        <w:gridCol w:w="1766"/>
+        <w:gridCol w:w="1766"/>
+        <w:gridCol w:w="1766"/>
+      </w:tblGrid>
+      <w:tr>
+        <w:tc>
+          <w:tcPr>
+            <w:tcW w:w="1765" w:type="dxa"/>
+            <w:shd w:val="clear" w:color="auto" w:fill="4F81BD" w:themeFill="accent1"/>
+          </w:tcPr>
+          <w:p>
+            <w:pPr>
+              <w:rPr>
+                <w:b/>
+                <w:bCs/>
+              </w:rPr>
+            </w:pPr>
+            <w:r>
+              <w:rPr>
+                <w:b/>
+                <w:bCs/>
+              </w:rPr>
+              <w:t>Clase</w:t>
+            </w:r>
+          </w:p>
+        </w:tc>
+        <w:tc>
+          <w:tcPr>
+            <w:tcW w:w="1765" w:type="dxa"/>
+            <w:shd w:val="clear" w:color="auto" w:fill="4F81BD" w:themeFill="accent1"/>
+          </w:tcPr>
+          <w:p>
+            <w:pPr>
+              <w:rPr>
+                <w:b/>
+                <w:bCs/>
+              </w:rPr>
+            </w:pPr>
+            <w:r>
+              <w:rPr>
+                <w:b/>
+                <w:bCs/>
+              </w:rPr>
+              <w:t>Método</w:t>
+            </w:r>
+          </w:p>
+        </w:tc>
+        <w:tc>
+          <w:tcPr>
+            <w:tcW w:w="1766" w:type="dxa"/>
+            <w:shd w:val="clear" w:color="auto" w:fill="4F81BD" w:themeFill="accent1"/>
+          </w:tcPr>
+          <w:p>
+            <w:pPr>
+              <w:rPr>
+                <w:b/>
+                <w:bCs/>
+              </w:rPr>
+            </w:pPr>
+            <w:r>
+              <w:rPr>
+                <w:b/>
+                <w:bCs/>
+              </w:rPr>
+              <w:t>Escenario</w:t>
+            </w:r>
+          </w:p>
+        </w:tc>
+        <w:tc>
+          <w:tcPr>
+            <w:tcW w:w="1766" w:type="dxa"/>
+            <w:shd w:val="clear" w:color="auto" w:fill="4F81BD" w:themeFill="accent1"/>
+          </w:tcPr>
+          <w:p>
+            <w:pPr>
+              <w:rPr>
+                <w:b/>
+                <w:bCs/>
+              </w:rPr>
+            </w:pPr>
+            <w:r>
+              <w:rPr>
+                <w:b/>
+                <w:bCs/>
+              </w:rPr>
+              <w:t>Valores entrada</w:t>
+            </w:r>
+          </w:p>
+        </w:tc>
+        <w:tc>
+          <w:tcPr>
+            <w:tcW w:w="1766" w:type="dxa"/>
+            <w:shd w:val="clear" w:color="auto" w:fill="4F81BD" w:themeFill="accent1"/>
+          </w:tcPr>
+          <w:p>
+            <w:pPr>
+              <w:rPr>
+                <w:b/>
+                <w:bCs/>
+              </w:rPr>
+            </w:pPr>
+            <w:r>
+              <w:rPr>
+                <w:b/>
+                <w:bCs/>
+              </w:rPr>
+              <w:t>Resultado</w:t>
+            </w:r>
+          </w:p>
+        </w:tc>
+      </w:tr>
+      <w:tr>
+        <w:tc>
+          <w:tcPr>
+            <w:tcW w:w="1765" w:type="dxa"/>
+          </w:tcPr>
+          <w:p>
+            <w:r>
+              <w:lastRenderedPageBreak/>
+              <w:t>Casilla</w:t>
+            </w:r>
+          </w:p>
+        </w:tc>
+        <w:tc>
+          <w:tcPr>
+            <w:tcW w:w="1765" w:type="dxa"/>
+          </w:tcPr>
+          <w:p>
+            <w:r>
+              <w:t>d</w:t>
+            </w:r>
+            <w:r>
+              <w:t>estapar()</w:t>
+            </w:r>
+          </w:p>
+        </w:tc>
+        <w:tc>
+          <w:tcPr>
+            <w:tcW w:w="1766" w:type="dxa"/>
+          </w:tcPr>
+          <w:p>
+            <w:r>
+              <w:t xml:space="preserve">El método </w:t>
+            </w:r>
+            <w:r>
+              <w:t>destapa una casilla mina</w:t>
+            </w:r>
+          </w:p>
+        </w:tc>
+        <w:tc>
+          <w:tcPr>
+            <w:tcW w:w="1766" w:type="dxa"/>
+          </w:tcPr>
+          <w:p>
+            <w:r>
+              <w:t>-</w:t>
+            </w:r>
+          </w:p>
+        </w:tc>
+        <w:tc>
+          <w:tcPr>
+            <w:tcW w:w="1766" w:type="dxa"/>
+          </w:tcPr>
+          <w:p>
+            <w:r>
+              <w:t xml:space="preserve">Verdadero, puesto que </w:t>
+            </w:r>
+            <w:r>
+              <w:t>la casilla puede destaparse</w:t>
+            </w:r>
+            <w:r>
+              <w:t xml:space="preserve"> </w:t>
+            </w:r>
+          </w:p>
+        </w:tc>
+      </w:tr>
+      <w:tr>
+        <w:tc>
+          <w:tcPr>
+            <w:tcW w:w="1765" w:type="dxa"/>
+          </w:tcPr>
+          <w:p>
+            <w:r>
+              <w:t>Casilla</w:t>
+            </w:r>
+          </w:p>
+        </w:tc>
+        <w:tc>
+          <w:tcPr>
+            <w:tcW w:w="1765" w:type="dxa"/>
+          </w:tcPr>
+          <w:p>
+            <w:r>
+              <w:t>d</w:t>
+            </w:r>
+            <w:r>
+              <w:t>estapar();</w:t>
+            </w:r>
+          </w:p>
+        </w:tc>
+        <w:tc>
+          <w:tcPr>
+            <w:tcW w:w="1766" w:type="dxa"/>
+          </w:tcPr>
+          <w:p>
+            <w:r>
+              <w:t xml:space="preserve">El método </w:t>
+            </w:r>
+            <w:r>
+              <w:t xml:space="preserve">destapa una casilla </w:t>
+            </w:r>
+            <w:r>
+              <w:t>libre</w:t>
+            </w:r>
+          </w:p>
+        </w:tc>
+        <w:tc>
+          <w:tcPr>
+            <w:tcW w:w="1766" w:type="dxa"/>
+          </w:tcPr>
+          <w:p>
+            <w:r>
+              <w:t>-</w:t>
+            </w:r>
+          </w:p>
+        </w:tc>
+        <w:tc>
+          <w:tcPr>
+            <w:tcW w:w="1766" w:type="dxa"/>
+          </w:tcPr>
+          <w:p>
+            <w:r>
+              <w:t xml:space="preserve">Verdadero, puesto que </w:t>
+            </w:r>
+            <w:r>
+              <w:t>la casilla puede destaparse</w:t>
+            </w:r>
+          </w:p>
+        </w:tc>
+      </w:tr>
+      <w:tr>
+        <w:tc>
+          <w:tcPr>
+            <w:tcW w:w="1765" w:type="dxa"/>
+          </w:tcPr>
+          <w:p>
+            <w:r>
+              <w:t>Casilla</w:t>
+            </w:r>
+          </w:p>
+        </w:tc>
+        <w:tc>
+          <w:tcPr>
+            <w:tcW w:w="1765" w:type="dxa"/>
+          </w:tcPr>
+          <w:p>
+            <w:r>
+              <w:t>d</w:t>
+            </w:r>
+            <w:r>
+              <w:t>estapar();</w:t>
+            </w:r>
+          </w:p>
+        </w:tc>
+        <w:tc>
+          <w:tcPr>
+            <w:tcW w:w="1766" w:type="dxa"/>
+          </w:tcPr>
+          <w:p>
+            <w:r>
+              <w:t xml:space="preserve">El método </w:t>
+            </w:r>
+            <w:r>
+              <w:t xml:space="preserve">destapa una casilla </w:t>
+            </w:r>
+            <w:r>
+              <w:t>donde seleccionado = true</w:t>
+            </w:r>
+          </w:p>
+        </w:tc>
+        <w:tc>
+          <w:tcPr>
+            <w:tcW w:w="1766" w:type="dxa"/>
+          </w:tcPr>
+          <w:p>
+            <w:r>
+              <w:t>-</w:t>
+            </w:r>
+          </w:p>
+        </w:tc>
+        <w:tc>
+          <w:tcPr>
+            <w:tcW w:w="1766" w:type="dxa"/>
+          </w:tcPr>
+          <w:p>
+            <w:r>
+              <w:t>Falso</w:t>
+            </w:r>
+            <w:r>
+              <w:t xml:space="preserve">, puesto que </w:t>
+            </w:r>
+            <w:r>
+              <w:t xml:space="preserve">la casilla </w:t>
+            </w:r>
+            <w:r>
+              <w:t>ya estaba destapada</w:t>
+            </w:r>
+          </w:p>
+        </w:tc>
+      </w:tr>
+    </w:tbl>
+    <w:p>
+      <w:pPr>
+        <w:jc w:val="both"/>
+        <w:rPr>
+          <w:rFonts w:eastAsia="Calibri"/>
+          <w:b/>
+          <w:bCs/>
+          <w:sz w:val="28"/>
+          <w:szCs w:val="28"/>
+        </w:rPr>
+      </w:pPr>
+    </w:p>
+    <w:p>
+      <w:pPr>
+        <w:jc w:val="both"/>
+      </w:pPr>
+      <w:r>
+        <w:rPr>
+          <w:b/>
+          <w:bCs/>
+        </w:rPr>
+        <w:t>Objetivo:</w:t>
+      </w:r>
+      <w:r>
+        <w:t xml:space="preserve"> Probar si el método </w:t>
+      </w:r>
+      <w:r>
+        <w:t>resuelve la partida</w:t>
+      </w:r>
+      <w:bookmarkStart w:id="0" w:name="_GoBack"/>
+      <w:bookmarkEnd w:id="0"/>
+    </w:p>
+    <w:p>
+      <w:pPr>
+        <w:jc w:val="both"/>
+        <w:rPr>
+          <w:rFonts w:eastAsia="Calibri"/>
+          <w:b/>
+          <w:bCs/>
+          <w:sz w:val="28"/>
+          <w:szCs w:val="28"/>
         </w:rPr>
       </w:pPr>
     </w:p>
@@ -4494,7 +8341,7 @@
       </w:pPr>
     </w:pPrDefault>
   </w:docDefaults>
-  <w:latentStyles w:defLockedState="0" w:defUIPriority="99" w:defSemiHidden="0" w:defUnhideWhenUsed="0" w:defQFormat="0" w:count="376">
+  <w:latentStyles w:defLockedState="0" w:defUIPriority="99" w:defSemiHidden="0" w:defUnhideWhenUsed="0" w:defQFormat="0" w:count="377">
     <w:lsdException w:name="Normal" w:uiPriority="0" w:qFormat="1"/>
     <w:lsdException w:name="heading 1" w:uiPriority="9" w:qFormat="1"/>
     <w:lsdException w:name="heading 2" w:semiHidden="1" w:uiPriority="9" w:unhideWhenUsed="1" w:qFormat="1"/>
@@ -4600,7 +8447,6 @@
     <w:lsdException w:name="HTML Sample" w:semiHidden="1" w:unhideWhenUsed="1"/>
     <w:lsdException w:name="HTML Typewriter" w:semiHidden="1" w:unhideWhenUsed="1"/>
     <w:lsdException w:name="HTML Variable" w:semiHidden="1" w:unhideWhenUsed="1"/>
-    <w:lsdException w:name="Normal Table" w:semiHidden="1" w:unhideWhenUsed="1"/>
     <w:lsdException w:name="annotation subject" w:semiHidden="1" w:unhideWhenUsed="1"/>
     <w:lsdException w:name="No List" w:semiHidden="1" w:unhideWhenUsed="1"/>
     <w:lsdException w:name="Outline List 1" w:semiHidden="1" w:unhideWhenUsed="1"/>
@@ -4647,10 +8493,8 @@
     <w:lsdException w:name="Table Subtle 2" w:semiHidden="1" w:unhideWhenUsed="1"/>
     <w:lsdException w:name="Table Web 1" w:semiHidden="1" w:unhideWhenUsed="1"/>
     <w:lsdException w:name="Table Web 2" w:semiHidden="1" w:unhideWhenUsed="1"/>
-    <w:lsdException w:name="Table Web 3" w:semiHidden="1" w:unhideWhenUsed="1"/>
     <w:lsdException w:name="Balloon Text" w:semiHidden="1" w:unhideWhenUsed="1"/>
     <w:lsdException w:name="Table Grid" w:uiPriority="39"/>
-    <w:lsdException w:name="Table Theme" w:semiHidden="1" w:unhideWhenUsed="1"/>
     <w:lsdException w:name="Placeholder Text" w:semiHidden="1"/>
     <w:lsdException w:name="No Spacing" w:uiPriority="1" w:qFormat="1"/>
     <w:lsdException w:name="Light Shading" w:uiPriority="60"/>
@@ -4871,6 +8715,7 @@
     <w:lsdException w:name="Hashtag" w:semiHidden="1" w:unhideWhenUsed="1"/>
     <w:lsdException w:name="Unresolved Mention" w:semiHidden="1" w:unhideWhenUsed="1"/>
     <w:lsdException w:name="Smart Link" w:semiHidden="1" w:unhideWhenUsed="1"/>
+    <w:lsdException w:name="Smart Link Error" w:semiHidden="1" w:unhideWhenUsed="1"/>
   </w:latentStyles>
   <w:style w:type="paragraph" w:default="1" w:styleId="Normal">
     <w:name w:val="Normal"/>
